--- a/DOCS/Alcance Proyecto VINTAGE STUDIO.docx
+++ b/DOCS/Alcance Proyecto VINTAGE STUDIO.docx
@@ -5,39 +5,50 @@
     <w:p>
       <w:pPr>
         <w:pStyle w:val="Ttulo"/>
-      </w:pPr>
-      <w:r>
+        <w:rPr>
+          <w:lang w:val="es-419"/>
+        </w:rPr>
+      </w:pPr>
+      <w:r>
+        <w:rPr>
+          <w:lang w:val="es-419"/>
+        </w:rPr>
         <w:t>PHOTO STUDIO</w:t>
       </w:r>
     </w:p>
     <w:p>
       <w:pPr>
         <w:pStyle w:val="Subttulo"/>
+        <w:rPr>
+          <w:lang w:val="es-419"/>
+        </w:rPr>
       </w:pPr>
       <w:bookmarkStart w:id="0" w:name="_hxyvnja6m69v" w:colFirst="0" w:colLast="0"/>
       <w:bookmarkEnd w:id="0"/>
       <w:r>
-        <w:t xml:space="preserve">Wilmer </w:t>
-      </w:r>
-      <w:proofErr w:type="spellStart"/>
-      <w:r>
-        <w:t>Josué</w:t>
-      </w:r>
-      <w:proofErr w:type="spellEnd"/>
-      <w:r>
-        <w:t xml:space="preserve"> García Pineda</w:t>
-      </w:r>
-      <w:r>
+        <w:rPr>
+          <w:lang w:val="es-419"/>
+        </w:rPr>
+        <w:t>Wilmer Josué García Pineda</w:t>
+      </w:r>
+      <w:r>
+        <w:rPr>
+          <w:lang w:val="es-419"/>
+        </w:rPr>
         <w:t xml:space="preserve"> </w:t>
       </w:r>
     </w:p>
     <w:p>
       <w:pPr>
         <w:pStyle w:val="Subttulo"/>
+        <w:rPr>
+          <w:lang w:val="es-419"/>
+        </w:rPr>
       </w:pPr>
       <w:r>
         <w:rPr>
           <w:noProof/>
+          <w:lang w:val="es-419"/>
         </w:rPr>
         <w:drawing>
           <wp:inline distT="0" distB="0" distL="0" distR="0" wp14:anchorId="4D366979" wp14:editId="001274D2">
@@ -83,33 +94,52 @@
         </w:drawing>
       </w:r>
       <w:r>
+        <w:rPr>
+          <w:lang w:val="es-419"/>
+        </w:rPr>
         <w:t>–</w:t>
       </w:r>
       <w:r>
+        <w:rPr>
+          <w:lang w:val="es-419"/>
+        </w:rPr>
         <w:br w:type="page"/>
       </w:r>
     </w:p>
     <w:p>
       <w:pPr>
         <w:pStyle w:val="Ttulo1"/>
+        <w:rPr>
+          <w:lang w:val="es-419"/>
+        </w:rPr>
       </w:pPr>
       <w:bookmarkStart w:id="1" w:name="_oiunn5kxsf51" w:colFirst="0" w:colLast="0"/>
       <w:bookmarkEnd w:id="1"/>
-      <w:proofErr w:type="spellStart"/>
-      <w:r>
+      <w:r>
+        <w:rPr>
+          <w:lang w:val="es-419"/>
+        </w:rPr>
         <w:lastRenderedPageBreak/>
         <w:t>Concept</w:t>
       </w:r>
       <w:r>
+        <w:rPr>
+          <w:lang w:val="es-419"/>
+        </w:rPr>
         <w:t>o</w:t>
       </w:r>
-      <w:proofErr w:type="spellEnd"/>
-      <w:r>
+      <w:r>
+        <w:rPr>
+          <w:lang w:val="es-419"/>
+        </w:rPr>
         <w:t xml:space="preserve"> </w:t>
       </w:r>
     </w:p>
     <w:p>
       <w:pPr>
+        <w:rPr>
+          <w:lang w:val="es-419"/>
+        </w:rPr>
         <w:sectPr>
           <w:headerReference w:type="default" r:id="rId8"/>
           <w:footerReference w:type="default" r:id="rId9"/>
@@ -126,623 +156,195 @@
       <w:pPr>
         <w:rPr>
           <w:b/>
-        </w:rPr>
-      </w:pPr>
-      <w:proofErr w:type="spellStart"/>
-      <w:r>
-        <w:rPr>
-          <w:b/>
+          <w:lang w:val="es-419"/>
+        </w:rPr>
+      </w:pPr>
+      <w:r>
+        <w:rPr>
+          <w:b/>
+          <w:lang w:val="es-419"/>
         </w:rPr>
         <w:t>Nombre</w:t>
       </w:r>
-      <w:proofErr w:type="spellEnd"/>
-      <w:r>
-        <w:rPr>
-          <w:b/>
+      <w:r>
+        <w:rPr>
+          <w:b/>
+          <w:lang w:val="es-419"/>
         </w:rPr>
         <w:t xml:space="preserve"> </w:t>
       </w:r>
       <w:r>
         <w:rPr>
           <w:b/>
+          <w:lang w:val="es-419"/>
         </w:rPr>
         <w:t>y</w:t>
       </w:r>
       <w:r>
         <w:rPr>
           <w:b/>
+          <w:lang w:val="es-419"/>
         </w:rPr>
         <w:t xml:space="preserve"> URL  </w:t>
       </w:r>
     </w:p>
-    <w:p/>
+    <w:p>
+      <w:pPr>
+        <w:rPr>
+          <w:lang w:val="es-419"/>
+        </w:rPr>
+      </w:pPr>
+    </w:p>
     <w:p>
       <w:pPr>
         <w:ind w:left="720"/>
         <w:rPr>
           <w:i/>
-        </w:rPr>
-      </w:pPr>
-      <w:proofErr w:type="spellStart"/>
+          <w:lang w:val="es-419"/>
+        </w:rPr>
+      </w:pPr>
       <w:r>
         <w:rPr>
           <w:i/>
-        </w:rPr>
-        <w:t>Darle</w:t>
-      </w:r>
-      <w:proofErr w:type="spellEnd"/>
-      <w:r>
+          <w:lang w:val="es-419"/>
+        </w:rPr>
+        <w:t>Darle un nombre y una URL. No importa si el dominio ya está reservado.</w:t>
+      </w:r>
+    </w:p>
+    <w:p>
+      <w:pPr>
+        <w:rPr>
+          <w:lang w:val="es-419"/>
+        </w:rPr>
+      </w:pPr>
+    </w:p>
+    <w:p>
+      <w:pPr>
+        <w:rPr>
+          <w:b/>
+          <w:lang w:val="es-419"/>
+        </w:rPr>
+      </w:pPr>
+      <w:r>
+        <w:rPr>
+          <w:b/>
+          <w:lang w:val="es-419"/>
+        </w:rPr>
+        <w:t>Productos o Servicios</w:t>
+      </w:r>
+    </w:p>
+    <w:p>
+      <w:pPr>
+        <w:rPr>
+          <w:lang w:val="es-419"/>
+        </w:rPr>
+      </w:pPr>
+    </w:p>
+    <w:p>
+      <w:pPr>
+        <w:ind w:left="720"/>
         <w:rPr>
           <w:i/>
-        </w:rPr>
-        <w:t xml:space="preserve"> un </w:t>
-      </w:r>
-      <w:proofErr w:type="spellStart"/>
+          <w:lang w:val="es-419"/>
+        </w:rPr>
+      </w:pPr>
       <w:r>
         <w:rPr>
           <w:i/>
-        </w:rPr>
-        <w:t>nombre</w:t>
-      </w:r>
-      <w:proofErr w:type="spellEnd"/>
-      <w:r>
+          <w:lang w:val="es-419"/>
+        </w:rPr>
+        <w:t>El servicio que se desea brindar es un taller de fotografía enfocado en el uso adecuado de la cámara o dispositivo móvil, además de consejos sobre angulos y luminicidad del ambiente.</w:t>
+      </w:r>
+    </w:p>
+    <w:p>
+      <w:pPr>
+        <w:rPr>
+          <w:lang w:val="es-419"/>
+        </w:rPr>
+      </w:pPr>
+    </w:p>
+    <w:p>
+      <w:pPr>
+        <w:rPr>
+          <w:b/>
+          <w:lang w:val="es-419"/>
+        </w:rPr>
+      </w:pPr>
+      <w:r>
+        <w:rPr>
+          <w:b/>
+          <w:lang w:val="es-419"/>
+        </w:rPr>
+        <w:t>Ubicación</w:t>
+      </w:r>
+      <w:r>
+        <w:rPr>
+          <w:b/>
+          <w:lang w:val="es-419"/>
+        </w:rPr>
+        <w:t xml:space="preserve">  </w:t>
+      </w:r>
+    </w:p>
+    <w:p>
+      <w:pPr>
+        <w:rPr>
+          <w:lang w:val="es-419"/>
+        </w:rPr>
+      </w:pPr>
+    </w:p>
+    <w:p>
+      <w:pPr>
+        <w:ind w:left="720"/>
         <w:rPr>
           <w:i/>
-        </w:rPr>
-        <w:t xml:space="preserve"> y una URL. No </w:t>
-      </w:r>
-      <w:proofErr w:type="spellStart"/>
+          <w:lang w:val="es-419"/>
+        </w:rPr>
+      </w:pPr>
       <w:r>
         <w:rPr>
           <w:i/>
-        </w:rPr>
-        <w:t>importa</w:t>
-      </w:r>
-      <w:proofErr w:type="spellEnd"/>
-      <w:r>
-        <w:rPr>
-          <w:i/>
-        </w:rPr>
-        <w:t xml:space="preserve"> </w:t>
-      </w:r>
-      <w:proofErr w:type="spellStart"/>
-      <w:r>
-        <w:rPr>
-          <w:i/>
-        </w:rPr>
-        <w:t>si</w:t>
-      </w:r>
-      <w:proofErr w:type="spellEnd"/>
-      <w:r>
-        <w:rPr>
-          <w:i/>
-        </w:rPr>
-        <w:t xml:space="preserve"> el </w:t>
-      </w:r>
-      <w:proofErr w:type="spellStart"/>
-      <w:r>
-        <w:rPr>
-          <w:i/>
-        </w:rPr>
-        <w:t>dominio</w:t>
-      </w:r>
-      <w:proofErr w:type="spellEnd"/>
-      <w:r>
-        <w:rPr>
-          <w:i/>
-        </w:rPr>
-        <w:t xml:space="preserve"> </w:t>
-      </w:r>
-      <w:proofErr w:type="spellStart"/>
-      <w:r>
-        <w:rPr>
-          <w:i/>
-        </w:rPr>
-        <w:t>ya</w:t>
-      </w:r>
-      <w:proofErr w:type="spellEnd"/>
-      <w:r>
-        <w:rPr>
-          <w:i/>
-        </w:rPr>
-        <w:t xml:space="preserve"> </w:t>
-      </w:r>
-      <w:proofErr w:type="spellStart"/>
-      <w:r>
-        <w:rPr>
-          <w:i/>
-        </w:rPr>
-        <w:t>está</w:t>
-      </w:r>
-      <w:proofErr w:type="spellEnd"/>
-      <w:r>
-        <w:rPr>
-          <w:i/>
-        </w:rPr>
-        <w:t xml:space="preserve"> </w:t>
-      </w:r>
-      <w:proofErr w:type="spellStart"/>
-      <w:r>
-        <w:rPr>
-          <w:i/>
-        </w:rPr>
-        <w:t>reservado</w:t>
-      </w:r>
-      <w:proofErr w:type="spellEnd"/>
-      <w:r>
-        <w:rPr>
-          <w:i/>
-        </w:rPr>
-        <w:t>.</w:t>
-      </w:r>
-    </w:p>
-    <w:p/>
-    <w:p>
-      <w:pPr>
-        <w:rPr>
-          <w:b/>
-        </w:rPr>
-      </w:pPr>
-      <w:proofErr w:type="spellStart"/>
-      <w:r>
-        <w:rPr>
-          <w:b/>
-        </w:rPr>
-        <w:t>Productos</w:t>
-      </w:r>
-      <w:proofErr w:type="spellEnd"/>
-      <w:r>
-        <w:rPr>
-          <w:b/>
-        </w:rPr>
-        <w:t xml:space="preserve"> o </w:t>
-      </w:r>
-      <w:proofErr w:type="spellStart"/>
-      <w:r>
-        <w:rPr>
-          <w:b/>
-        </w:rPr>
-        <w:t>Servicios</w:t>
-      </w:r>
-      <w:proofErr w:type="spellEnd"/>
-    </w:p>
-    <w:p/>
-    <w:p>
-      <w:pPr>
-        <w:ind w:left="720"/>
-        <w:rPr>
-          <w:i/>
-        </w:rPr>
-      </w:pPr>
-      <w:r>
-        <w:rPr>
-          <w:i/>
-        </w:rPr>
-        <w:t xml:space="preserve">El </w:t>
-      </w:r>
-      <w:proofErr w:type="spellStart"/>
-      <w:r>
-        <w:rPr>
-          <w:i/>
-        </w:rPr>
-        <w:t>servicio</w:t>
-      </w:r>
-      <w:proofErr w:type="spellEnd"/>
-      <w:r>
-        <w:rPr>
-          <w:i/>
-        </w:rPr>
-        <w:t xml:space="preserve"> que se </w:t>
-      </w:r>
-      <w:proofErr w:type="spellStart"/>
-      <w:r>
-        <w:rPr>
-          <w:i/>
-        </w:rPr>
-        <w:t>desea</w:t>
-      </w:r>
-      <w:proofErr w:type="spellEnd"/>
-      <w:r>
-        <w:rPr>
-          <w:i/>
-        </w:rPr>
-        <w:t xml:space="preserve"> </w:t>
-      </w:r>
-      <w:proofErr w:type="spellStart"/>
-      <w:r>
-        <w:rPr>
-          <w:i/>
-        </w:rPr>
-        <w:t>brindar</w:t>
-      </w:r>
-      <w:proofErr w:type="spellEnd"/>
-      <w:r>
-        <w:rPr>
-          <w:i/>
-        </w:rPr>
-        <w:t xml:space="preserve"> es un taller de </w:t>
-      </w:r>
-      <w:proofErr w:type="spellStart"/>
-      <w:r>
-        <w:rPr>
-          <w:i/>
-        </w:rPr>
-        <w:t>fotografía</w:t>
-      </w:r>
-      <w:proofErr w:type="spellEnd"/>
-      <w:r>
-        <w:rPr>
-          <w:i/>
-        </w:rPr>
-        <w:t xml:space="preserve"> </w:t>
-      </w:r>
-      <w:proofErr w:type="spellStart"/>
-      <w:r>
-        <w:rPr>
-          <w:i/>
-        </w:rPr>
-        <w:t>enfocado</w:t>
-      </w:r>
-      <w:proofErr w:type="spellEnd"/>
-      <w:r>
-        <w:rPr>
-          <w:i/>
-        </w:rPr>
-        <w:t xml:space="preserve"> </w:t>
-      </w:r>
-      <w:proofErr w:type="spellStart"/>
-      <w:r>
-        <w:rPr>
-          <w:i/>
-        </w:rPr>
-        <w:t>en</w:t>
-      </w:r>
-      <w:proofErr w:type="spellEnd"/>
-      <w:r>
-        <w:rPr>
-          <w:i/>
-        </w:rPr>
-        <w:t xml:space="preserve"> el </w:t>
-      </w:r>
-      <w:proofErr w:type="spellStart"/>
-      <w:r>
-        <w:rPr>
-          <w:i/>
-        </w:rPr>
-        <w:t>uso</w:t>
-      </w:r>
-      <w:proofErr w:type="spellEnd"/>
-      <w:r>
-        <w:rPr>
-          <w:i/>
-        </w:rPr>
-        <w:t xml:space="preserve"> </w:t>
-      </w:r>
-      <w:proofErr w:type="spellStart"/>
-      <w:r>
-        <w:rPr>
-          <w:i/>
-        </w:rPr>
-        <w:t>adecuado</w:t>
-      </w:r>
-      <w:proofErr w:type="spellEnd"/>
-      <w:r>
-        <w:rPr>
-          <w:i/>
-        </w:rPr>
-        <w:t xml:space="preserve"> de la </w:t>
-      </w:r>
-      <w:proofErr w:type="spellStart"/>
-      <w:r>
-        <w:rPr>
-          <w:i/>
-        </w:rPr>
-        <w:t>cámara</w:t>
-      </w:r>
-      <w:proofErr w:type="spellEnd"/>
-      <w:r>
-        <w:rPr>
-          <w:i/>
-        </w:rPr>
-        <w:t xml:space="preserve"> o </w:t>
-      </w:r>
-      <w:proofErr w:type="spellStart"/>
-      <w:r>
-        <w:rPr>
-          <w:i/>
-        </w:rPr>
-        <w:t>dispositivo</w:t>
-      </w:r>
-      <w:proofErr w:type="spellEnd"/>
-      <w:r>
-        <w:rPr>
-          <w:i/>
-        </w:rPr>
-        <w:t xml:space="preserve"> </w:t>
-      </w:r>
-      <w:proofErr w:type="spellStart"/>
-      <w:r>
-        <w:rPr>
-          <w:i/>
-        </w:rPr>
-        <w:t>móvil</w:t>
-      </w:r>
-      <w:proofErr w:type="spellEnd"/>
-      <w:r>
-        <w:rPr>
-          <w:i/>
-        </w:rPr>
-        <w:t xml:space="preserve">, </w:t>
-      </w:r>
-      <w:proofErr w:type="spellStart"/>
-      <w:r>
-        <w:rPr>
-          <w:i/>
-        </w:rPr>
-        <w:t>además</w:t>
-      </w:r>
-      <w:proofErr w:type="spellEnd"/>
-      <w:r>
-        <w:rPr>
-          <w:i/>
-        </w:rPr>
-        <w:t xml:space="preserve"> de </w:t>
-      </w:r>
-      <w:proofErr w:type="spellStart"/>
-      <w:r>
-        <w:rPr>
-          <w:i/>
-        </w:rPr>
-        <w:t>consejos</w:t>
-      </w:r>
-      <w:proofErr w:type="spellEnd"/>
-      <w:r>
-        <w:rPr>
-          <w:i/>
-        </w:rPr>
-        <w:t xml:space="preserve"> </w:t>
-      </w:r>
-      <w:proofErr w:type="spellStart"/>
-      <w:r>
-        <w:rPr>
-          <w:i/>
-        </w:rPr>
-        <w:t>sobre</w:t>
-      </w:r>
-      <w:proofErr w:type="spellEnd"/>
-      <w:r>
-        <w:rPr>
-          <w:i/>
-        </w:rPr>
-        <w:t xml:space="preserve"> </w:t>
-      </w:r>
-      <w:proofErr w:type="spellStart"/>
-      <w:r>
-        <w:rPr>
-          <w:i/>
-        </w:rPr>
-        <w:t>angulos</w:t>
-      </w:r>
-      <w:proofErr w:type="spellEnd"/>
-      <w:r>
-        <w:rPr>
-          <w:i/>
-        </w:rPr>
-        <w:t xml:space="preserve"> y </w:t>
-      </w:r>
-      <w:proofErr w:type="spellStart"/>
-      <w:r>
-        <w:rPr>
-          <w:i/>
-        </w:rPr>
-        <w:t>luminicidad</w:t>
-      </w:r>
-      <w:proofErr w:type="spellEnd"/>
-      <w:r>
-        <w:rPr>
-          <w:i/>
-        </w:rPr>
-        <w:t xml:space="preserve"> del </w:t>
-      </w:r>
-      <w:proofErr w:type="spellStart"/>
-      <w:r>
-        <w:rPr>
-          <w:i/>
-        </w:rPr>
-        <w:t>ambiente</w:t>
-      </w:r>
-      <w:proofErr w:type="spellEnd"/>
-      <w:r>
-        <w:rPr>
-          <w:i/>
-        </w:rPr>
-        <w:t>.</w:t>
-      </w:r>
-    </w:p>
-    <w:p/>
-    <w:p>
-      <w:pPr>
-        <w:rPr>
-          <w:b/>
-        </w:rPr>
-      </w:pPr>
-      <w:proofErr w:type="spellStart"/>
-      <w:r>
-        <w:rPr>
-          <w:b/>
-        </w:rPr>
-        <w:t>Ubicación</w:t>
-      </w:r>
-      <w:proofErr w:type="spellEnd"/>
-      <w:r>
-        <w:rPr>
-          <w:b/>
+          <w:lang w:val="es-419"/>
+        </w:rPr>
+        <w:t>Se llevará a cabo en la ciudad de La Esperanza, Intibucá. En la casa de la cultura que se encuentra a 1 cuadra de la gruta.</w:t>
+      </w:r>
+    </w:p>
+    <w:p>
+      <w:pPr>
+        <w:rPr>
+          <w:b/>
+          <w:lang w:val="es-419"/>
+        </w:rPr>
+      </w:pPr>
+    </w:p>
+    <w:p>
+      <w:pPr>
+        <w:rPr>
+          <w:b/>
+          <w:lang w:val="es-419"/>
+        </w:rPr>
+      </w:pPr>
+      <w:r>
+        <w:rPr>
+          <w:b/>
+          <w:lang w:val="es-419"/>
+        </w:rPr>
+        <w:t>Mercado objetivo</w:t>
+      </w:r>
+      <w:r>
+        <w:rPr>
+          <w:b/>
+          <w:lang w:val="es-419"/>
         </w:rPr>
         <w:t xml:space="preserve">  </w:t>
       </w:r>
     </w:p>
-    <w:p/>
-    <w:p>
-      <w:pPr>
-        <w:ind w:left="720"/>
-        <w:rPr>
-          <w:i/>
-        </w:rPr>
-      </w:pPr>
-      <w:r>
-        <w:rPr>
-          <w:i/>
-        </w:rPr>
-        <w:t xml:space="preserve">Se </w:t>
-      </w:r>
-      <w:proofErr w:type="spellStart"/>
-      <w:r>
-        <w:rPr>
-          <w:i/>
-        </w:rPr>
-        <w:t>llevará</w:t>
-      </w:r>
-      <w:proofErr w:type="spellEnd"/>
-      <w:r>
-        <w:rPr>
-          <w:i/>
-        </w:rPr>
-        <w:t xml:space="preserve"> a </w:t>
-      </w:r>
-      <w:proofErr w:type="spellStart"/>
-      <w:r>
-        <w:rPr>
-          <w:i/>
-        </w:rPr>
-        <w:t>cabo</w:t>
-      </w:r>
-      <w:proofErr w:type="spellEnd"/>
-      <w:r>
-        <w:rPr>
-          <w:i/>
-        </w:rPr>
-        <w:t xml:space="preserve"> </w:t>
-      </w:r>
-      <w:proofErr w:type="spellStart"/>
-      <w:r>
-        <w:rPr>
-          <w:i/>
-        </w:rPr>
-        <w:t>en</w:t>
-      </w:r>
-      <w:proofErr w:type="spellEnd"/>
-      <w:r>
-        <w:rPr>
-          <w:i/>
-        </w:rPr>
-        <w:t xml:space="preserve"> la ciudad de La Esperanza, Intibucá. </w:t>
-      </w:r>
-      <w:proofErr w:type="spellStart"/>
-      <w:r>
-        <w:rPr>
-          <w:i/>
-        </w:rPr>
-        <w:t>En</w:t>
-      </w:r>
-      <w:proofErr w:type="spellEnd"/>
-      <w:r>
-        <w:rPr>
-          <w:i/>
-        </w:rPr>
-        <w:t xml:space="preserve"> la casa de la </w:t>
-      </w:r>
-      <w:proofErr w:type="spellStart"/>
-      <w:r>
-        <w:rPr>
-          <w:i/>
-        </w:rPr>
-        <w:t>cultura</w:t>
-      </w:r>
-      <w:proofErr w:type="spellEnd"/>
-      <w:r>
-        <w:rPr>
-          <w:i/>
-        </w:rPr>
-        <w:t xml:space="preserve"> que se </w:t>
-      </w:r>
-      <w:proofErr w:type="spellStart"/>
-      <w:r>
-        <w:rPr>
-          <w:i/>
-        </w:rPr>
-        <w:t>encuentra</w:t>
-      </w:r>
-      <w:proofErr w:type="spellEnd"/>
-      <w:r>
-        <w:rPr>
-          <w:i/>
-        </w:rPr>
-        <w:t xml:space="preserve"> a 1 </w:t>
-      </w:r>
-      <w:proofErr w:type="spellStart"/>
-      <w:r>
-        <w:rPr>
-          <w:i/>
-        </w:rPr>
-        <w:t>cuadra</w:t>
-      </w:r>
-      <w:proofErr w:type="spellEnd"/>
-      <w:r>
-        <w:rPr>
-          <w:i/>
-        </w:rPr>
-        <w:t xml:space="preserve"> de la </w:t>
-      </w:r>
-      <w:proofErr w:type="spellStart"/>
-      <w:r>
-        <w:rPr>
-          <w:i/>
-        </w:rPr>
-        <w:t>gruta</w:t>
-      </w:r>
-      <w:proofErr w:type="spellEnd"/>
-      <w:r>
-        <w:rPr>
-          <w:i/>
-        </w:rPr>
-        <w:t>.</w:t>
-      </w:r>
-    </w:p>
-    <w:p>
-      <w:pPr>
-        <w:rPr>
-          <w:b/>
-        </w:rPr>
-      </w:pPr>
-    </w:p>
-    <w:p>
-      <w:pPr>
-        <w:rPr>
-          <w:b/>
-        </w:rPr>
-      </w:pPr>
-      <w:r>
-        <w:rPr>
-          <w:b/>
-        </w:rPr>
-        <w:t xml:space="preserve">Mercado </w:t>
-      </w:r>
-      <w:proofErr w:type="spellStart"/>
-      <w:r>
-        <w:rPr>
-          <w:b/>
-        </w:rPr>
-        <w:t>objetivo</w:t>
-      </w:r>
-      <w:proofErr w:type="spellEnd"/>
-      <w:r>
-        <w:rPr>
-          <w:b/>
-        </w:rPr>
-        <w:t xml:space="preserve">  </w:t>
-      </w:r>
-    </w:p>
-    <w:p/>
+    <w:p>
+      <w:pPr>
+        <w:rPr>
+          <w:lang w:val="es-419"/>
+        </w:rPr>
+      </w:pPr>
+    </w:p>
     <w:p>
       <w:pPr>
         <w:ind w:left="720"/>
@@ -750,929 +352,314 @@
         <w:rPr>
           <w:i/>
           <w:iCs/>
+          <w:lang w:val="es-419"/>
         </w:rPr>
       </w:pPr>
       <w:r>
         <w:rPr>
           <w:i/>
           <w:iCs/>
-        </w:rPr>
-        <w:t xml:space="preserve">El </w:t>
-      </w:r>
-      <w:proofErr w:type="spellStart"/>
-      <w:r>
+          <w:lang w:val="es-419"/>
+        </w:rPr>
+        <w:t>El objetivo es cualquier persona que sea apasionada con la fotografía o bien que su deseo sea aprender a utilizar una, incluido un telefono de la actualidad. Toda persona que desee aprender sera bienvenida.</w:t>
+      </w:r>
+    </w:p>
+    <w:p>
+      <w:pPr>
+        <w:ind w:left="720"/>
+        <w:contextualSpacing/>
         <w:rPr>
           <w:i/>
           <w:iCs/>
-        </w:rPr>
-        <w:t>objetivo</w:t>
-      </w:r>
-      <w:proofErr w:type="spellEnd"/>
-      <w:r>
+          <w:lang w:val="es-419"/>
+        </w:rPr>
+      </w:pPr>
+    </w:p>
+    <w:p>
+      <w:pPr>
+        <w:ind w:left="720"/>
+        <w:contextualSpacing/>
         <w:rPr>
           <w:i/>
           <w:iCs/>
-        </w:rPr>
-        <w:t xml:space="preserve"> es </w:t>
-      </w:r>
-      <w:proofErr w:type="spellStart"/>
-      <w:r>
+          <w:lang w:val="es-419"/>
+        </w:rPr>
+      </w:pPr>
+    </w:p>
+    <w:p>
+      <w:pPr>
+        <w:ind w:left="720"/>
+        <w:contextualSpacing/>
         <w:rPr>
           <w:i/>
           <w:iCs/>
-        </w:rPr>
-        <w:t>cualquier</w:t>
-      </w:r>
-      <w:proofErr w:type="spellEnd"/>
-      <w:r>
+          <w:lang w:val="es-419"/>
+        </w:rPr>
+      </w:pPr>
+    </w:p>
+    <w:p>
+      <w:pPr>
+        <w:rPr>
+          <w:lang w:val="es-419"/>
+        </w:rPr>
+      </w:pPr>
+    </w:p>
+    <w:p>
+      <w:pPr>
+        <w:rPr>
+          <w:b/>
+          <w:lang w:val="es-419"/>
+        </w:rPr>
+      </w:pPr>
+      <w:r>
+        <w:rPr>
+          <w:b/>
+          <w:lang w:val="es-419"/>
+        </w:rPr>
+        <w:t>Cost</w:t>
+      </w:r>
+      <w:r>
+        <w:rPr>
+          <w:b/>
+          <w:lang w:val="es-419"/>
+        </w:rPr>
+        <w:t>o</w:t>
+      </w:r>
+      <w:r>
+        <w:rPr>
+          <w:b/>
+          <w:lang w:val="es-419"/>
+        </w:rPr>
+        <w:t xml:space="preserve"> </w:t>
+      </w:r>
+    </w:p>
+    <w:p>
+      <w:pPr>
+        <w:rPr>
+          <w:lang w:val="es-419"/>
+        </w:rPr>
+      </w:pPr>
+    </w:p>
+    <w:p>
+      <w:pPr>
+        <w:ind w:left="720"/>
         <w:rPr>
           <w:i/>
-          <w:iCs/>
-        </w:rPr>
-        <w:t xml:space="preserve"> persona que sea </w:t>
-      </w:r>
-      <w:proofErr w:type="spellStart"/>
+          <w:lang w:val="es-419"/>
+        </w:rPr>
+      </w:pPr>
       <w:r>
         <w:rPr>
           <w:i/>
-          <w:iCs/>
-        </w:rPr>
-        <w:t>apasionada</w:t>
-      </w:r>
-      <w:proofErr w:type="spellEnd"/>
+          <w:lang w:val="es-419"/>
+        </w:rPr>
+        <w:t>El costo inicial del curso son 450 lempiras por  8 horas en el fin de semana</w:t>
+      </w:r>
       <w:r>
         <w:rPr>
           <w:i/>
-          <w:iCs/>
-        </w:rPr>
-        <w:t xml:space="preserve"> con la </w:t>
-      </w:r>
-      <w:proofErr w:type="spellStart"/>
+          <w:lang w:val="es-419"/>
+        </w:rPr>
+        <w:t xml:space="preserve"> dividido en </w:t>
+      </w:r>
       <w:r>
         <w:rPr>
           <w:i/>
-          <w:iCs/>
-        </w:rPr>
-        <w:t>fotografía</w:t>
-      </w:r>
-      <w:proofErr w:type="spellEnd"/>
+          <w:lang w:val="es-419"/>
+        </w:rPr>
+        <w:t>4 horas el sábado y 4 el domingo</w:t>
+      </w:r>
       <w:r>
         <w:rPr>
           <w:i/>
-          <w:iCs/>
-        </w:rPr>
-        <w:t xml:space="preserve"> o bien que </w:t>
-      </w:r>
-      <w:proofErr w:type="spellStart"/>
-      <w:r>
+          <w:lang w:val="es-419"/>
+        </w:rPr>
+        <w:t>, que incluye refrigerio.</w:t>
+      </w:r>
+    </w:p>
+    <w:p>
+      <w:pPr>
+        <w:rPr>
+          <w:lang w:val="es-419"/>
+        </w:rPr>
+      </w:pPr>
+    </w:p>
+    <w:p>
+      <w:pPr>
+        <w:rPr>
+          <w:b/>
+          <w:lang w:val="es-419"/>
+        </w:rPr>
+      </w:pPr>
+      <w:r>
+        <w:rPr>
+          <w:b/>
+          <w:lang w:val="es-419"/>
+        </w:rPr>
+        <w:t>Elevator pitch</w:t>
+      </w:r>
+    </w:p>
+    <w:p>
+      <w:pPr>
+        <w:rPr>
+          <w:b/>
+          <w:lang w:val="es-419"/>
+        </w:rPr>
+      </w:pPr>
+    </w:p>
+    <w:p>
+      <w:pPr>
+        <w:ind w:left="720"/>
         <w:rPr>
           <w:i/>
-          <w:iCs/>
-        </w:rPr>
-        <w:t>su</w:t>
-      </w:r>
-      <w:proofErr w:type="spellEnd"/>
+          <w:lang w:val="es-419"/>
+        </w:rPr>
+      </w:pPr>
       <w:r>
         <w:rPr>
           <w:i/>
-          <w:iCs/>
-        </w:rPr>
-        <w:t xml:space="preserve"> </w:t>
-      </w:r>
-      <w:proofErr w:type="spellStart"/>
+          <w:lang w:val="es-419"/>
+        </w:rPr>
+        <w:t xml:space="preserve">VINTAGE studio se encarga de enseñarte a tomar fotografías y dejar de hacer fotografías simples, se enseñan conceptos básicos de </w:t>
+      </w:r>
       <w:r>
         <w:rPr>
           <w:i/>
-          <w:iCs/>
-        </w:rPr>
-        <w:t>deseo</w:t>
-      </w:r>
-      <w:proofErr w:type="spellEnd"/>
-      <w:r>
+          <w:lang w:val="es-419"/>
+        </w:rPr>
+        <w:t>agarre, posición, iluminación y también edición de fotos para arreglar detalles y encontrar nuevos estilos.</w:t>
+      </w:r>
+    </w:p>
+    <w:p>
+      <w:pPr>
+        <w:ind w:left="720"/>
         <w:rPr>
           <w:i/>
-          <w:iCs/>
-        </w:rPr>
-        <w:t xml:space="preserve"> sea </w:t>
-      </w:r>
-      <w:proofErr w:type="spellStart"/>
-      <w:r>
+          <w:lang w:val="es-419"/>
+        </w:rPr>
+      </w:pPr>
+    </w:p>
+    <w:p>
+      <w:pPr>
+        <w:ind w:left="720"/>
         <w:rPr>
           <w:i/>
-          <w:iCs/>
-        </w:rPr>
-        <w:t>aprender</w:t>
-      </w:r>
-      <w:proofErr w:type="spellEnd"/>
-      <w:r>
+          <w:lang w:val="es-419"/>
+        </w:rPr>
+      </w:pPr>
+    </w:p>
+    <w:p>
+      <w:pPr>
+        <w:ind w:left="720"/>
         <w:rPr>
           <w:i/>
-          <w:iCs/>
-        </w:rPr>
-        <w:t xml:space="preserve"> a </w:t>
-      </w:r>
-      <w:proofErr w:type="spellStart"/>
-      <w:r>
+          <w:lang w:val="es-419"/>
+        </w:rPr>
+      </w:pPr>
+    </w:p>
+    <w:p>
+      <w:pPr>
+        <w:ind w:left="720"/>
         <w:rPr>
           <w:i/>
-          <w:iCs/>
-        </w:rPr>
-        <w:t>utilizar</w:t>
-      </w:r>
-      <w:proofErr w:type="spellEnd"/>
-      <w:r>
+          <w:lang w:val="es-419"/>
+        </w:rPr>
+      </w:pPr>
+    </w:p>
+    <w:p>
+      <w:pPr>
+        <w:ind w:left="720"/>
         <w:rPr>
           <w:i/>
-          <w:iCs/>
-        </w:rPr>
-        <w:t xml:space="preserve"> una, </w:t>
-      </w:r>
-      <w:proofErr w:type="spellStart"/>
-      <w:r>
+          <w:lang w:val="es-419"/>
+        </w:rPr>
+      </w:pPr>
+    </w:p>
+    <w:p>
+      <w:pPr>
+        <w:ind w:left="720"/>
         <w:rPr>
           <w:i/>
-          <w:iCs/>
-        </w:rPr>
-        <w:t>incluido</w:t>
-      </w:r>
-      <w:proofErr w:type="spellEnd"/>
-      <w:r>
+          <w:lang w:val="es-419"/>
+        </w:rPr>
+      </w:pPr>
+    </w:p>
+    <w:p>
+      <w:pPr>
+        <w:ind w:left="720"/>
         <w:rPr>
           <w:i/>
-          <w:iCs/>
-        </w:rPr>
-        <w:t xml:space="preserve"> un </w:t>
-      </w:r>
-      <w:proofErr w:type="spellStart"/>
-      <w:r>
+          <w:lang w:val="es-419"/>
+        </w:rPr>
+      </w:pPr>
+    </w:p>
+    <w:p>
+      <w:pPr>
+        <w:ind w:left="720"/>
         <w:rPr>
           <w:i/>
-          <w:iCs/>
-        </w:rPr>
-        <w:t>telefono</w:t>
-      </w:r>
-      <w:proofErr w:type="spellEnd"/>
-      <w:r>
+          <w:lang w:val="es-419"/>
+        </w:rPr>
+      </w:pPr>
+    </w:p>
+    <w:p>
+      <w:pPr>
+        <w:ind w:left="720"/>
         <w:rPr>
           <w:i/>
-          <w:iCs/>
-        </w:rPr>
-        <w:t xml:space="preserve"> de la </w:t>
-      </w:r>
-      <w:proofErr w:type="spellStart"/>
-      <w:r>
+          <w:lang w:val="es-419"/>
+        </w:rPr>
+      </w:pPr>
+    </w:p>
+    <w:p>
+      <w:pPr>
+        <w:ind w:left="720"/>
         <w:rPr>
           <w:i/>
-          <w:iCs/>
-        </w:rPr>
-        <w:t>actualidad</w:t>
-      </w:r>
-      <w:proofErr w:type="spellEnd"/>
-      <w:r>
+          <w:lang w:val="es-419"/>
+        </w:rPr>
+      </w:pPr>
+    </w:p>
+    <w:p>
+      <w:pPr>
+        <w:ind w:left="720"/>
         <w:rPr>
           <w:i/>
-          <w:iCs/>
-        </w:rPr>
-        <w:t xml:space="preserve">. Toda persona que </w:t>
-      </w:r>
-      <w:proofErr w:type="spellStart"/>
-      <w:r>
+          <w:lang w:val="es-419"/>
+        </w:rPr>
+      </w:pPr>
+    </w:p>
+    <w:p>
+      <w:pPr>
+        <w:ind w:left="720"/>
         <w:rPr>
           <w:i/>
-          <w:iCs/>
-        </w:rPr>
-        <w:t>desee</w:t>
-      </w:r>
-      <w:proofErr w:type="spellEnd"/>
-      <w:r>
+          <w:lang w:val="es-419"/>
+        </w:rPr>
+      </w:pPr>
+    </w:p>
+    <w:p>
+      <w:pPr>
         <w:rPr>
           <w:i/>
-          <w:iCs/>
-        </w:rPr>
-        <w:t xml:space="preserve"> </w:t>
-      </w:r>
-      <w:proofErr w:type="spellStart"/>
-      <w:r>
+          <w:lang w:val="es-419"/>
+        </w:rPr>
+      </w:pPr>
+    </w:p>
+    <w:p>
+      <w:pPr>
         <w:rPr>
           <w:i/>
-          <w:iCs/>
-        </w:rPr>
-        <w:t>aprender</w:t>
-      </w:r>
-      <w:proofErr w:type="spellEnd"/>
-      <w:r>
-        <w:rPr>
-          <w:i/>
-          <w:iCs/>
-        </w:rPr>
-        <w:t xml:space="preserve"> sera </w:t>
-      </w:r>
-      <w:proofErr w:type="spellStart"/>
-      <w:r>
-        <w:rPr>
-          <w:i/>
-          <w:iCs/>
-        </w:rPr>
-        <w:t>bienvenida</w:t>
-      </w:r>
-      <w:proofErr w:type="spellEnd"/>
-      <w:r>
-        <w:rPr>
-          <w:i/>
-          <w:iCs/>
-        </w:rPr>
-        <w:t>.</w:t>
-      </w:r>
+          <w:lang w:val="es-419"/>
+        </w:rPr>
+      </w:pPr>
     </w:p>
     <w:p>
       <w:pPr>
         <w:ind w:left="720"/>
-        <w:contextualSpacing/>
-        <w:rPr>
-          <w:i/>
-          <w:iCs/>
-        </w:rPr>
-      </w:pPr>
-    </w:p>
-    <w:p>
-      <w:pPr>
-        <w:ind w:left="720"/>
-        <w:contextualSpacing/>
-        <w:rPr>
-          <w:i/>
-          <w:iCs/>
-        </w:rPr>
-      </w:pPr>
-    </w:p>
-    <w:p>
-      <w:pPr>
-        <w:ind w:left="720"/>
-        <w:contextualSpacing/>
-        <w:rPr>
-          <w:i/>
-          <w:iCs/>
-        </w:rPr>
-      </w:pPr>
-    </w:p>
-    <w:p/>
-    <w:p>
-      <w:pPr>
-        <w:rPr>
-          <w:b/>
-        </w:rPr>
-      </w:pPr>
-      <w:proofErr w:type="spellStart"/>
-      <w:r>
-        <w:rPr>
-          <w:b/>
-        </w:rPr>
-        <w:t>Cost</w:t>
-      </w:r>
-      <w:r>
-        <w:rPr>
-          <w:b/>
-        </w:rPr>
-        <w:t>o</w:t>
-      </w:r>
-      <w:proofErr w:type="spellEnd"/>
-      <w:r>
-        <w:rPr>
-          <w:b/>
-        </w:rPr>
-        <w:t xml:space="preserve"> </w:t>
-      </w:r>
-    </w:p>
-    <w:p/>
-    <w:p>
-      <w:pPr>
-        <w:ind w:left="720"/>
-        <w:rPr>
-          <w:i/>
-        </w:rPr>
-      </w:pPr>
-      <w:r>
-        <w:rPr>
-          <w:i/>
-        </w:rPr>
-        <w:t xml:space="preserve">El </w:t>
-      </w:r>
-      <w:proofErr w:type="spellStart"/>
-      <w:r>
-        <w:rPr>
-          <w:i/>
-        </w:rPr>
-        <w:t>costo</w:t>
-      </w:r>
-      <w:proofErr w:type="spellEnd"/>
-      <w:r>
-        <w:rPr>
-          <w:i/>
-        </w:rPr>
-        <w:t xml:space="preserve"> </w:t>
-      </w:r>
-      <w:proofErr w:type="spellStart"/>
-      <w:r>
-        <w:rPr>
-          <w:i/>
-        </w:rPr>
-        <w:t>inicial</w:t>
-      </w:r>
-      <w:proofErr w:type="spellEnd"/>
-      <w:r>
-        <w:rPr>
-          <w:i/>
-        </w:rPr>
-        <w:t xml:space="preserve"> del </w:t>
-      </w:r>
-      <w:proofErr w:type="spellStart"/>
-      <w:r>
-        <w:rPr>
-          <w:i/>
-        </w:rPr>
-        <w:t>curso</w:t>
-      </w:r>
-      <w:proofErr w:type="spellEnd"/>
-      <w:r>
-        <w:rPr>
-          <w:i/>
-        </w:rPr>
-        <w:t xml:space="preserve"> son 450 lempiras </w:t>
-      </w:r>
-      <w:proofErr w:type="gramStart"/>
-      <w:r>
-        <w:rPr>
-          <w:i/>
-        </w:rPr>
-        <w:t>por  8</w:t>
-      </w:r>
-      <w:proofErr w:type="gramEnd"/>
-      <w:r>
-        <w:rPr>
-          <w:i/>
-        </w:rPr>
-        <w:t xml:space="preserve"> horas </w:t>
-      </w:r>
-      <w:proofErr w:type="spellStart"/>
-      <w:r>
-        <w:rPr>
-          <w:i/>
-        </w:rPr>
-        <w:t>en</w:t>
-      </w:r>
-      <w:proofErr w:type="spellEnd"/>
-      <w:r>
-        <w:rPr>
-          <w:i/>
-        </w:rPr>
-        <w:t xml:space="preserve"> el fin de </w:t>
-      </w:r>
-      <w:proofErr w:type="spellStart"/>
-      <w:r>
-        <w:rPr>
-          <w:i/>
-        </w:rPr>
-        <w:t>semana</w:t>
-      </w:r>
-      <w:proofErr w:type="spellEnd"/>
-      <w:r>
-        <w:rPr>
-          <w:i/>
-        </w:rPr>
-        <w:t xml:space="preserve"> </w:t>
-      </w:r>
-      <w:proofErr w:type="spellStart"/>
-      <w:r>
-        <w:rPr>
-          <w:i/>
-        </w:rPr>
-        <w:t>dividido</w:t>
-      </w:r>
-      <w:proofErr w:type="spellEnd"/>
-      <w:r>
-        <w:rPr>
-          <w:i/>
-        </w:rPr>
-        <w:t xml:space="preserve"> </w:t>
-      </w:r>
-      <w:proofErr w:type="spellStart"/>
-      <w:r>
-        <w:rPr>
-          <w:i/>
-        </w:rPr>
-        <w:t>en</w:t>
-      </w:r>
-      <w:proofErr w:type="spellEnd"/>
-      <w:r>
-        <w:rPr>
-          <w:i/>
-        </w:rPr>
-        <w:t xml:space="preserve"> </w:t>
-      </w:r>
-      <w:r>
-        <w:rPr>
-          <w:i/>
-        </w:rPr>
-        <w:t xml:space="preserve">4 horas el </w:t>
-      </w:r>
-      <w:proofErr w:type="spellStart"/>
-      <w:r>
-        <w:rPr>
-          <w:i/>
-        </w:rPr>
-        <w:t>sábado</w:t>
-      </w:r>
-      <w:proofErr w:type="spellEnd"/>
-      <w:r>
-        <w:rPr>
-          <w:i/>
-        </w:rPr>
-        <w:t xml:space="preserve"> y 4 el </w:t>
-      </w:r>
-      <w:proofErr w:type="spellStart"/>
-      <w:r>
-        <w:rPr>
-          <w:i/>
-        </w:rPr>
-        <w:t>domingo</w:t>
-      </w:r>
-      <w:proofErr w:type="spellEnd"/>
-      <w:r>
-        <w:rPr>
-          <w:i/>
-        </w:rPr>
-        <w:t xml:space="preserve">, que </w:t>
-      </w:r>
-      <w:proofErr w:type="spellStart"/>
-      <w:r>
-        <w:rPr>
-          <w:i/>
-        </w:rPr>
-        <w:t>incluye</w:t>
-      </w:r>
-      <w:proofErr w:type="spellEnd"/>
-      <w:r>
-        <w:rPr>
-          <w:i/>
-        </w:rPr>
-        <w:t xml:space="preserve"> </w:t>
-      </w:r>
-      <w:proofErr w:type="spellStart"/>
-      <w:r>
-        <w:rPr>
-          <w:i/>
-        </w:rPr>
-        <w:t>refrigerio</w:t>
-      </w:r>
-      <w:proofErr w:type="spellEnd"/>
-      <w:r>
-        <w:rPr>
-          <w:i/>
-        </w:rPr>
-        <w:t>.</w:t>
-      </w:r>
-    </w:p>
-    <w:p/>
-    <w:p>
-      <w:pPr>
-        <w:rPr>
-          <w:b/>
-        </w:rPr>
-      </w:pPr>
-      <w:r>
-        <w:rPr>
-          <w:b/>
-        </w:rPr>
-        <w:t>Elevator pitch</w:t>
-      </w:r>
-    </w:p>
-    <w:p>
-      <w:pPr>
-        <w:rPr>
-          <w:b/>
-        </w:rPr>
-      </w:pPr>
-    </w:p>
-    <w:p>
-      <w:pPr>
-        <w:ind w:left="720"/>
-        <w:rPr>
-          <w:i/>
-        </w:rPr>
-      </w:pPr>
-      <w:r>
-        <w:rPr>
-          <w:i/>
-        </w:rPr>
-        <w:t xml:space="preserve">VINTAGE studio se </w:t>
-      </w:r>
-      <w:proofErr w:type="spellStart"/>
-      <w:r>
-        <w:rPr>
-          <w:i/>
-        </w:rPr>
-        <w:t>encarga</w:t>
-      </w:r>
-      <w:proofErr w:type="spellEnd"/>
-      <w:r>
-        <w:rPr>
-          <w:i/>
-        </w:rPr>
-        <w:t xml:space="preserve"> de </w:t>
-      </w:r>
-      <w:proofErr w:type="spellStart"/>
-      <w:r>
-        <w:rPr>
-          <w:i/>
-        </w:rPr>
-        <w:t>enseñarte</w:t>
-      </w:r>
-      <w:proofErr w:type="spellEnd"/>
-      <w:r>
-        <w:rPr>
-          <w:i/>
-        </w:rPr>
-        <w:t xml:space="preserve"> a </w:t>
-      </w:r>
-      <w:proofErr w:type="spellStart"/>
-      <w:r>
-        <w:rPr>
-          <w:i/>
-        </w:rPr>
-        <w:t>tomar</w:t>
-      </w:r>
-      <w:proofErr w:type="spellEnd"/>
-      <w:r>
-        <w:rPr>
-          <w:i/>
-        </w:rPr>
-        <w:t xml:space="preserve"> </w:t>
-      </w:r>
-      <w:proofErr w:type="spellStart"/>
-      <w:r>
-        <w:rPr>
-          <w:i/>
-        </w:rPr>
-        <w:t>fotografías</w:t>
-      </w:r>
-      <w:proofErr w:type="spellEnd"/>
-      <w:r>
-        <w:rPr>
-          <w:i/>
-        </w:rPr>
-        <w:t xml:space="preserve"> y </w:t>
-      </w:r>
-      <w:proofErr w:type="spellStart"/>
-      <w:r>
-        <w:rPr>
-          <w:i/>
-        </w:rPr>
-        <w:t>dejar</w:t>
-      </w:r>
-      <w:proofErr w:type="spellEnd"/>
-      <w:r>
-        <w:rPr>
-          <w:i/>
-        </w:rPr>
-        <w:t xml:space="preserve"> de </w:t>
-      </w:r>
-      <w:proofErr w:type="spellStart"/>
-      <w:r>
-        <w:rPr>
-          <w:i/>
-        </w:rPr>
-        <w:t>hacer</w:t>
-      </w:r>
-      <w:proofErr w:type="spellEnd"/>
-      <w:r>
-        <w:rPr>
-          <w:i/>
-        </w:rPr>
-        <w:t xml:space="preserve"> </w:t>
-      </w:r>
-      <w:proofErr w:type="spellStart"/>
-      <w:r>
-        <w:rPr>
-          <w:i/>
-        </w:rPr>
-        <w:t>fotografías</w:t>
-      </w:r>
-      <w:proofErr w:type="spellEnd"/>
-      <w:r>
-        <w:rPr>
-          <w:i/>
-        </w:rPr>
-        <w:t xml:space="preserve"> simples, se </w:t>
-      </w:r>
-      <w:proofErr w:type="spellStart"/>
-      <w:r>
-        <w:rPr>
-          <w:i/>
-        </w:rPr>
-        <w:t>enseñan</w:t>
-      </w:r>
-      <w:proofErr w:type="spellEnd"/>
-      <w:r>
-        <w:rPr>
-          <w:i/>
-        </w:rPr>
-        <w:t xml:space="preserve"> </w:t>
-      </w:r>
-      <w:proofErr w:type="spellStart"/>
-      <w:r>
-        <w:rPr>
-          <w:i/>
-        </w:rPr>
-        <w:t>conceptos</w:t>
-      </w:r>
-      <w:proofErr w:type="spellEnd"/>
-      <w:r>
-        <w:rPr>
-          <w:i/>
-        </w:rPr>
-        <w:t xml:space="preserve"> </w:t>
-      </w:r>
-      <w:proofErr w:type="spellStart"/>
-      <w:r>
-        <w:rPr>
-          <w:i/>
-        </w:rPr>
-        <w:t>básicos</w:t>
-      </w:r>
-      <w:proofErr w:type="spellEnd"/>
-      <w:r>
-        <w:rPr>
-          <w:i/>
-        </w:rPr>
-        <w:t xml:space="preserve"> de </w:t>
-      </w:r>
-      <w:proofErr w:type="spellStart"/>
-      <w:r>
-        <w:rPr>
-          <w:i/>
-        </w:rPr>
-        <w:t>agarre</w:t>
-      </w:r>
-      <w:proofErr w:type="spellEnd"/>
-      <w:r>
-        <w:rPr>
-          <w:i/>
-        </w:rPr>
-        <w:t xml:space="preserve">, </w:t>
-      </w:r>
-      <w:proofErr w:type="spellStart"/>
-      <w:r>
-        <w:rPr>
-          <w:i/>
-        </w:rPr>
-        <w:t>posición</w:t>
-      </w:r>
-      <w:proofErr w:type="spellEnd"/>
-      <w:r>
-        <w:rPr>
-          <w:i/>
-        </w:rPr>
-        <w:t xml:space="preserve">, </w:t>
-      </w:r>
-      <w:proofErr w:type="spellStart"/>
-      <w:r>
-        <w:rPr>
-          <w:i/>
-        </w:rPr>
-        <w:t>iluminación</w:t>
-      </w:r>
-      <w:proofErr w:type="spellEnd"/>
-      <w:r>
-        <w:rPr>
-          <w:i/>
-        </w:rPr>
-        <w:t xml:space="preserve"> y </w:t>
-      </w:r>
-      <w:proofErr w:type="spellStart"/>
-      <w:r>
-        <w:rPr>
-          <w:i/>
-        </w:rPr>
-        <w:t>también</w:t>
-      </w:r>
-      <w:proofErr w:type="spellEnd"/>
-      <w:r>
-        <w:rPr>
-          <w:i/>
-        </w:rPr>
-        <w:t xml:space="preserve"> </w:t>
-      </w:r>
-      <w:proofErr w:type="spellStart"/>
-      <w:r>
-        <w:rPr>
-          <w:i/>
-        </w:rPr>
-        <w:t>edición</w:t>
-      </w:r>
-      <w:proofErr w:type="spellEnd"/>
-      <w:r>
-        <w:rPr>
-          <w:i/>
-        </w:rPr>
-        <w:t xml:space="preserve"> de </w:t>
-      </w:r>
-      <w:proofErr w:type="spellStart"/>
-      <w:r>
-        <w:rPr>
-          <w:i/>
-        </w:rPr>
-        <w:t>fotos</w:t>
-      </w:r>
-      <w:proofErr w:type="spellEnd"/>
-      <w:r>
-        <w:rPr>
-          <w:i/>
-        </w:rPr>
-        <w:t xml:space="preserve"> para </w:t>
-      </w:r>
-      <w:proofErr w:type="spellStart"/>
-      <w:r>
-        <w:rPr>
-          <w:i/>
-        </w:rPr>
-        <w:t>arreglar</w:t>
-      </w:r>
-      <w:proofErr w:type="spellEnd"/>
-      <w:r>
-        <w:rPr>
-          <w:i/>
-        </w:rPr>
-        <w:t xml:space="preserve"> </w:t>
-      </w:r>
-      <w:proofErr w:type="spellStart"/>
-      <w:r>
-        <w:rPr>
-          <w:i/>
-        </w:rPr>
-        <w:t>detalles</w:t>
-      </w:r>
-      <w:proofErr w:type="spellEnd"/>
-      <w:r>
-        <w:rPr>
-          <w:i/>
-        </w:rPr>
-        <w:t xml:space="preserve"> y </w:t>
-      </w:r>
-      <w:proofErr w:type="spellStart"/>
-      <w:r>
-        <w:rPr>
-          <w:i/>
-        </w:rPr>
-        <w:t>encontrar</w:t>
-      </w:r>
-      <w:proofErr w:type="spellEnd"/>
-      <w:r>
-        <w:rPr>
-          <w:i/>
-        </w:rPr>
-        <w:t xml:space="preserve"> </w:t>
-      </w:r>
-      <w:proofErr w:type="spellStart"/>
-      <w:r>
-        <w:rPr>
-          <w:i/>
-        </w:rPr>
-        <w:t>nuevos</w:t>
-      </w:r>
-      <w:proofErr w:type="spellEnd"/>
-      <w:r>
-        <w:rPr>
-          <w:i/>
-        </w:rPr>
-        <w:t xml:space="preserve"> </w:t>
-      </w:r>
-      <w:proofErr w:type="spellStart"/>
-      <w:r>
-        <w:rPr>
-          <w:i/>
-        </w:rPr>
-        <w:t>estilos</w:t>
-      </w:r>
-      <w:proofErr w:type="spellEnd"/>
-      <w:r>
-        <w:rPr>
-          <w:i/>
-        </w:rPr>
-        <w:t>.</w:t>
-      </w:r>
-    </w:p>
-    <w:p>
-      <w:pPr>
-        <w:ind w:left="720"/>
-        <w:rPr>
-          <w:i/>
-        </w:rPr>
-      </w:pPr>
-    </w:p>
-    <w:p>
-      <w:pPr>
-        <w:ind w:left="720"/>
-        <w:rPr>
-          <w:i/>
-        </w:rPr>
-      </w:pPr>
-    </w:p>
-    <w:p>
-      <w:pPr>
-        <w:ind w:left="720"/>
-        <w:rPr>
-          <w:i/>
-        </w:rPr>
-      </w:pPr>
-    </w:p>
-    <w:p>
-      <w:pPr>
-        <w:ind w:left="720"/>
-        <w:rPr>
-          <w:i/>
-        </w:rPr>
-      </w:pPr>
-    </w:p>
-    <w:p>
-      <w:pPr>
-        <w:ind w:left="720"/>
-        <w:rPr>
-          <w:i/>
-        </w:rPr>
-      </w:pPr>
-    </w:p>
-    <w:p>
-      <w:pPr>
-        <w:ind w:left="720"/>
-        <w:rPr>
-          <w:i/>
-        </w:rPr>
-      </w:pPr>
-    </w:p>
-    <w:p>
-      <w:pPr>
-        <w:ind w:left="720"/>
-        <w:rPr>
-          <w:i/>
-        </w:rPr>
-      </w:pPr>
-    </w:p>
-    <w:p>
-      <w:pPr>
-        <w:ind w:left="720"/>
-        <w:rPr>
-          <w:i/>
-        </w:rPr>
-      </w:pPr>
-    </w:p>
-    <w:p>
-      <w:pPr>
-        <w:ind w:left="720"/>
-        <w:rPr>
-          <w:i/>
-        </w:rPr>
-      </w:pPr>
-    </w:p>
-    <w:p>
-      <w:pPr>
-        <w:ind w:left="720"/>
-        <w:rPr>
-          <w:i/>
-        </w:rPr>
-      </w:pPr>
-    </w:p>
-    <w:p>
-      <w:pPr>
-        <w:ind w:left="720"/>
-        <w:rPr>
-          <w:i/>
-        </w:rPr>
-      </w:pPr>
-    </w:p>
-    <w:p>
-      <w:pPr>
-        <w:ind w:left="720"/>
-        <w:rPr>
-          <w:i/>
-        </w:rPr>
-      </w:pPr>
-    </w:p>
-    <w:p>
-      <w:pPr>
-        <w:rPr>
-          <w:i/>
-        </w:rPr>
-      </w:pPr>
-    </w:p>
-    <w:p>
-      <w:pPr>
-        <w:rPr>
-          <w:i/>
-        </w:rPr>
-      </w:pPr>
-    </w:p>
-    <w:p>
-      <w:pPr>
-        <w:ind w:left="720"/>
+        <w:rPr>
+          <w:lang w:val="es-419"/>
+        </w:rPr>
         <w:sectPr>
           <w:type w:val="continuous"/>
           <w:pgSz w:w="15840" w:h="12240"/>
@@ -1687,66 +674,81 @@
     <w:p>
       <w:pPr>
         <w:ind w:left="720"/>
-      </w:pPr>
-      <w:r>
+        <w:rPr>
+          <w:lang w:val="es-419"/>
+        </w:rPr>
+      </w:pPr>
+      <w:r>
+        <w:rPr>
+          <w:lang w:val="es-419"/>
+        </w:rPr>
         <w:br w:type="page"/>
       </w:r>
     </w:p>
     <w:p>
       <w:pPr>
         <w:pStyle w:val="Ttulo1"/>
+        <w:rPr>
+          <w:lang w:val="es-419"/>
+        </w:rPr>
       </w:pPr>
       <w:bookmarkStart w:id="2" w:name="_gh9x8rnd49fm" w:colFirst="0" w:colLast="0"/>
       <w:bookmarkEnd w:id="2"/>
-      <w:proofErr w:type="spellStart"/>
-      <w:r>
+      <w:r>
+        <w:rPr>
+          <w:lang w:val="es-419"/>
+        </w:rPr>
         <w:lastRenderedPageBreak/>
         <w:t>Estrategia</w:t>
       </w:r>
-      <w:proofErr w:type="spellEnd"/>
     </w:p>
     <w:p>
       <w:pPr>
         <w:pStyle w:val="Ttulo2"/>
+        <w:rPr>
+          <w:lang w:val="es-419"/>
+        </w:rPr>
       </w:pPr>
       <w:bookmarkStart w:id="3" w:name="_czklywhbsg4d" w:colFirst="0" w:colLast="0"/>
       <w:bookmarkEnd w:id="3"/>
       <w:r>
-        <w:t xml:space="preserve">Mercado </w:t>
-      </w:r>
-      <w:proofErr w:type="spellStart"/>
-      <w:r>
-        <w:t>Objetivo</w:t>
-      </w:r>
-      <w:proofErr w:type="spellEnd"/>
-    </w:p>
-    <w:p/>
-    <w:p>
-      <w:r>
-        <w:t xml:space="preserve">El mercado que </w:t>
-      </w:r>
-      <w:proofErr w:type="spellStart"/>
-      <w:r>
-        <w:t>accederá</w:t>
-      </w:r>
-      <w:proofErr w:type="spellEnd"/>
-      <w:r>
-        <w:t xml:space="preserve"> al sitio / landing page / webapp se </w:t>
-      </w:r>
-      <w:proofErr w:type="spellStart"/>
-      <w:r>
-        <w:t>caracteriza</w:t>
-      </w:r>
-      <w:proofErr w:type="spellEnd"/>
-      <w:r>
-        <w:t xml:space="preserve"> por</w:t>
-      </w:r>
-      <w:r>
+        <w:rPr>
+          <w:lang w:val="es-419"/>
+        </w:rPr>
+        <w:t>Mercado Objetivo</w:t>
+      </w:r>
+    </w:p>
+    <w:p>
+      <w:pPr>
+        <w:rPr>
+          <w:lang w:val="es-419"/>
+        </w:rPr>
+      </w:pPr>
+    </w:p>
+    <w:p>
+      <w:pPr>
+        <w:rPr>
+          <w:lang w:val="es-419"/>
+        </w:rPr>
+      </w:pPr>
+      <w:r>
+        <w:rPr>
+          <w:lang w:val="es-419"/>
+        </w:rPr>
+        <w:t>El mercado que accederá al sitio / landing page / webapp se caracteriza por</w:t>
+      </w:r>
+      <w:r>
+        <w:rPr>
+          <w:lang w:val="es-419"/>
+        </w:rPr>
         <w:t>:</w:t>
       </w:r>
     </w:p>
     <w:p>
       <w:pPr>
+        <w:rPr>
+          <w:lang w:val="es-419"/>
+        </w:rPr>
         <w:sectPr>
           <w:type w:val="continuous"/>
           <w:pgSz w:w="15840" w:h="12240"/>
@@ -1756,41 +758,12 @@
       </w:pPr>
     </w:p>
     <w:p>
-      <w:r>
-        <w:rPr>
-          <w:b/>
-        </w:rPr>
-        <w:t xml:space="preserve">Roles </w:t>
-      </w:r>
-      <w:r>
-        <w:t>(</w:t>
-      </w:r>
-      <w:proofErr w:type="spellStart"/>
-      <w:r>
-        <w:t>grupos</w:t>
-      </w:r>
-      <w:proofErr w:type="spellEnd"/>
-      <w:r>
-        <w:t xml:space="preserve"> de persona con </w:t>
-      </w:r>
-      <w:proofErr w:type="spellStart"/>
-      <w:r>
-        <w:t>metas</w:t>
-      </w:r>
-      <w:proofErr w:type="spellEnd"/>
-      <w:r>
-        <w:t xml:space="preserve"> </w:t>
-      </w:r>
-      <w:proofErr w:type="spellStart"/>
-      <w:r>
-        <w:t>comunes</w:t>
-      </w:r>
-      <w:proofErr w:type="spellEnd"/>
-      <w:r>
-        <w:t>)</w:t>
-      </w:r>
-    </w:p>
-    <w:p/>
+      <w:pPr>
+        <w:rPr>
+          <w:lang w:val="es-419"/>
+        </w:rPr>
+      </w:pPr>
+    </w:p>
     <w:p>
       <w:pPr>
         <w:numPr>
@@ -1800,73 +773,80 @@
         <w:contextualSpacing/>
         <w:rPr>
           <w:i/>
+          <w:lang w:val="es-419"/>
         </w:rPr>
       </w:pPr>
       <w:r>
         <w:rPr>
           <w:i/>
-        </w:rPr>
-        <w:t xml:space="preserve">Por lo </w:t>
-      </w:r>
-      <w:proofErr w:type="spellStart"/>
-      <w:r>
+          <w:lang w:val="es-419"/>
+        </w:rPr>
+        <w:t>Para aprender el uso de una cámara, además del diseño y la edición de fotos.</w:t>
+      </w:r>
+    </w:p>
+    <w:p>
+      <w:pPr>
+        <w:numPr>
+          <w:ilvl w:val="0"/>
+          <w:numId w:val="5"/>
+        </w:numPr>
+        <w:contextualSpacing/>
         <w:rPr>
           <w:i/>
-        </w:rPr>
-        <w:t>menos</w:t>
-      </w:r>
-      <w:proofErr w:type="spellEnd"/>
+          <w:lang w:val="es-419"/>
+        </w:rPr>
+      </w:pPr>
       <w:r>
         <w:rPr>
           <w:i/>
+          <w:lang w:val="es-419"/>
+        </w:rPr>
+        <w:t>Aprender sobre el uso de la iluminación y los efectos que puede tener en las fotos.</w:t>
+      </w:r>
+    </w:p>
+    <w:p>
+      <w:pPr>
+        <w:rPr>
+          <w:b/>
+          <w:lang w:val="es-419"/>
+        </w:rPr>
+      </w:pPr>
+    </w:p>
+    <w:p>
+      <w:pPr>
+        <w:rPr>
+          <w:lang w:val="es-419"/>
+        </w:rPr>
+      </w:pPr>
+      <w:r>
+        <w:rPr>
+          <w:b/>
+          <w:lang w:val="es-419"/>
+        </w:rPr>
+        <w:t>Demogra</w:t>
+      </w:r>
+      <w:r>
+        <w:rPr>
+          <w:b/>
+          <w:lang w:val="es-419"/>
+        </w:rPr>
+        <w:t>fía</w:t>
+      </w:r>
+      <w:r>
+        <w:rPr>
+          <w:b/>
+          <w:lang w:val="es-419"/>
         </w:rPr>
         <w:t xml:space="preserve"> </w:t>
       </w:r>
-      <w:proofErr w:type="spellStart"/>
-      <w:r>
-        <w:rPr>
-          <w:i/>
-        </w:rPr>
-        <w:t>especifique</w:t>
-      </w:r>
-      <w:proofErr w:type="spellEnd"/>
-      <w:r>
-        <w:rPr>
-          <w:i/>
-        </w:rPr>
-        <w:t xml:space="preserve"> dos roles</w:t>
-      </w:r>
-    </w:p>
-    <w:p>
-      <w:pPr>
-        <w:rPr>
-          <w:b/>
-        </w:rPr>
-      </w:pPr>
-    </w:p>
-    <w:p>
-      <w:proofErr w:type="spellStart"/>
-      <w:r>
-        <w:rPr>
-          <w:b/>
-        </w:rPr>
-        <w:t>Demogra</w:t>
-      </w:r>
-      <w:r>
-        <w:rPr>
-          <w:b/>
-        </w:rPr>
-        <w:t>fía</w:t>
-      </w:r>
-      <w:proofErr w:type="spellEnd"/>
-      <w:r>
-        <w:rPr>
-          <w:b/>
-        </w:rPr>
-        <w:t xml:space="preserve"> </w:t>
-      </w:r>
-    </w:p>
-    <w:p/>
+    </w:p>
+    <w:p>
+      <w:pPr>
+        <w:rPr>
+          <w:lang w:val="es-419"/>
+        </w:rPr>
+      </w:pPr>
+    </w:p>
     <w:p>
       <w:pPr>
         <w:numPr>
@@ -1875,29 +855,36 @@
         </w:numPr>
         <w:spacing w:line="360" w:lineRule="auto"/>
         <w:contextualSpacing/>
-      </w:pPr>
-      <w:proofErr w:type="spellStart"/>
-      <w:r>
-        <w:rPr>
-          <w:b/>
+        <w:rPr>
+          <w:lang w:val="es-419"/>
+        </w:rPr>
+      </w:pPr>
+      <w:r>
+        <w:rPr>
+          <w:b/>
+          <w:lang w:val="es-419"/>
         </w:rPr>
         <w:t>Gen</w:t>
       </w:r>
       <w:r>
         <w:rPr>
           <w:b/>
+          <w:lang w:val="es-419"/>
         </w:rPr>
         <w:t>ero</w:t>
       </w:r>
-      <w:proofErr w:type="spellEnd"/>
-      <w:r>
-        <w:t xml:space="preserve"> </w:t>
-      </w:r>
-      <w:proofErr w:type="gramStart"/>
-      <w:r>
-        <w:t>- ?</w:t>
-      </w:r>
-      <w:proofErr w:type="gramEnd"/>
+      <w:r>
+        <w:rPr>
+          <w:lang w:val="es-419"/>
+        </w:rPr>
+        <w:t xml:space="preserve"> - </w:t>
+      </w:r>
+      <w:r>
+        <w:rPr>
+          <w:lang w:val="es-419"/>
+        </w:rPr>
+        <w:t>Ambos</w:t>
+      </w:r>
     </w:p>
     <w:p>
       <w:pPr>
@@ -1907,23 +894,35 @@
         </w:numPr>
         <w:spacing w:line="360" w:lineRule="auto"/>
         <w:contextualSpacing/>
-      </w:pPr>
-      <w:proofErr w:type="spellStart"/>
-      <w:r>
-        <w:rPr>
-          <w:b/>
+        <w:rPr>
+          <w:lang w:val="es-419"/>
+        </w:rPr>
+      </w:pPr>
+      <w:r>
+        <w:rPr>
+          <w:b/>
+          <w:lang w:val="es-419"/>
         </w:rPr>
         <w:t>Educa</w:t>
       </w:r>
       <w:r>
         <w:rPr>
           <w:b/>
+          <w:lang w:val="es-419"/>
         </w:rPr>
         <w:t>ción</w:t>
       </w:r>
-      <w:proofErr w:type="spellEnd"/>
-      <w:r>
-        <w:t xml:space="preserve"> -?</w:t>
+      <w:r>
+        <w:rPr>
+          <w:lang w:val="es-419"/>
+        </w:rPr>
+        <w:t xml:space="preserve"> </w:t>
+      </w:r>
+      <w:r>
+        <w:rPr>
+          <w:lang w:val="es-419"/>
+        </w:rPr>
+        <w:t>– No requerido</w:t>
       </w:r>
     </w:p>
     <w:p>
@@ -1934,29 +933,55 @@
         </w:numPr>
         <w:spacing w:line="360" w:lineRule="auto"/>
         <w:contextualSpacing/>
-      </w:pPr>
-      <w:proofErr w:type="spellStart"/>
-      <w:r>
-        <w:rPr>
-          <w:b/>
-        </w:rPr>
-        <w:t>Occupa</w:t>
-      </w:r>
-      <w:r>
-        <w:rPr>
-          <w:b/>
+        <w:rPr>
+          <w:lang w:val="es-419"/>
+        </w:rPr>
+      </w:pPr>
+      <w:r>
+        <w:rPr>
+          <w:b/>
+          <w:lang w:val="es-419"/>
+        </w:rPr>
+        <w:t>Ocupa</w:t>
+      </w:r>
+      <w:r>
+        <w:rPr>
+          <w:b/>
+          <w:lang w:val="es-419"/>
         </w:rPr>
         <w:t>cione</w:t>
       </w:r>
-      <w:proofErr w:type="spellEnd"/>
-      <w:r>
+      <w:r>
+        <w:rPr>
+          <w:b/>
+          <w:lang w:val="es-419"/>
+        </w:rPr>
+        <w:t>s</w:t>
+      </w:r>
+      <w:r>
+        <w:rPr>
+          <w:lang w:val="es-419"/>
+        </w:rPr>
         <w:t xml:space="preserve"> </w:t>
       </w:r>
-      <w:proofErr w:type="gramStart"/>
-      <w:r>
-        <w:t>- ?</w:t>
-      </w:r>
-      <w:proofErr w:type="gramEnd"/>
+      <w:r>
+        <w:rPr>
+          <w:lang w:val="es-419"/>
+        </w:rPr>
+        <w:t>–</w:t>
+      </w:r>
+      <w:r>
+        <w:rPr>
+          <w:lang w:val="es-419"/>
+        </w:rPr>
+        <w:t xml:space="preserve"> </w:t>
+      </w:r>
+      <w:r>
+        <w:rPr>
+          <w:lang w:val="es-419"/>
+        </w:rPr>
+        <w:t>No requerido</w:t>
+      </w:r>
     </w:p>
     <w:p>
       <w:pPr>
@@ -1966,25 +991,40 @@
         </w:numPr>
         <w:spacing w:line="360" w:lineRule="auto"/>
         <w:contextualSpacing/>
-      </w:pPr>
-      <w:proofErr w:type="spellStart"/>
-      <w:r>
-        <w:rPr>
-          <w:b/>
+        <w:rPr>
+          <w:lang w:val="es-419"/>
+        </w:rPr>
+      </w:pPr>
+      <w:r>
+        <w:rPr>
+          <w:b/>
+          <w:lang w:val="es-419"/>
         </w:rPr>
         <w:t>Edad</w:t>
       </w:r>
-      <w:proofErr w:type="spellEnd"/>
-      <w:r>
+      <w:r>
+        <w:rPr>
+          <w:lang w:val="es-419"/>
+        </w:rPr>
         <w:t xml:space="preserve"> </w:t>
       </w:r>
-      <w:proofErr w:type="gramStart"/>
-      <w:r>
-        <w:t>- ?</w:t>
-      </w:r>
-      <w:proofErr w:type="gramEnd"/>
-      <w:r>
+      <w:r>
+        <w:rPr>
+          <w:lang w:val="es-419"/>
+        </w:rPr>
+        <w:t>–</w:t>
+      </w:r>
+      <w:r>
+        <w:rPr>
+          <w:lang w:val="es-419"/>
+        </w:rPr>
         <w:t xml:space="preserve"> </w:t>
+      </w:r>
+      <w:r>
+        <w:rPr>
+          <w:lang w:val="es-419"/>
+        </w:rPr>
+        <w:t>Todas las edades</w:t>
       </w:r>
     </w:p>
     <w:p>
@@ -1995,105 +1035,130 @@
         </w:numPr>
         <w:spacing w:line="360" w:lineRule="auto"/>
         <w:contextualSpacing/>
-      </w:pPr>
-      <w:proofErr w:type="spellStart"/>
-      <w:r>
-        <w:rPr>
-          <w:b/>
+        <w:rPr>
+          <w:lang w:val="es-419"/>
+        </w:rPr>
+      </w:pPr>
+      <w:r>
+        <w:rPr>
+          <w:b/>
+          <w:lang w:val="es-419"/>
         </w:rPr>
         <w:t>Ubicación</w:t>
       </w:r>
-      <w:proofErr w:type="spellEnd"/>
-      <w:r>
-        <w:t xml:space="preserve"> -? </w:t>
+      <w:r>
+        <w:rPr>
+          <w:lang w:val="es-419"/>
+        </w:rPr>
+        <w:t xml:space="preserve"> </w:t>
+      </w:r>
+      <w:r>
+        <w:rPr>
+          <w:lang w:val="es-419"/>
+        </w:rPr>
+        <w:t>– La Esperanza, Intibucá</w:t>
       </w:r>
     </w:p>
     <w:p>
       <w:pPr>
         <w:spacing w:line="360" w:lineRule="auto"/>
+        <w:rPr>
+          <w:lang w:val="es-419"/>
+        </w:rPr>
       </w:pPr>
     </w:p>
     <w:p>
       <w:pPr>
         <w:spacing w:line="360" w:lineRule="auto"/>
-      </w:pPr>
-    </w:p>
-    <w:p>
-      <w:proofErr w:type="spellStart"/>
-      <w:r>
-        <w:rPr>
-          <w:b/>
+        <w:rPr>
+          <w:lang w:val="es-419"/>
+        </w:rPr>
+      </w:pPr>
+    </w:p>
+    <w:p>
+      <w:pPr>
+        <w:rPr>
+          <w:lang w:val="es-419"/>
+        </w:rPr>
+      </w:pPr>
+      <w:r>
+        <w:rPr>
+          <w:b/>
+          <w:lang w:val="es-419"/>
         </w:rPr>
         <w:t>Psicografía</w:t>
       </w:r>
-      <w:proofErr w:type="spellEnd"/>
-      <w:r>
-        <w:rPr>
-          <w:b/>
+      <w:r>
+        <w:rPr>
+          <w:b/>
+          <w:lang w:val="es-419"/>
         </w:rPr>
         <w:t xml:space="preserve"> </w:t>
       </w:r>
       <w:r>
+        <w:rPr>
+          <w:lang w:val="es-419"/>
+        </w:rPr>
         <w:t>(</w:t>
       </w:r>
-      <w:proofErr w:type="spellStart"/>
-      <w:r>
+      <w:r>
+        <w:rPr>
+          <w:lang w:val="es-419"/>
+        </w:rPr>
         <w:t>personalidad</w:t>
       </w:r>
-      <w:proofErr w:type="spellEnd"/>
-      <w:r>
-        <w:t xml:space="preserve">, </w:t>
-      </w:r>
-      <w:proofErr w:type="spellStart"/>
-      <w:r>
-        <w:t>val</w:t>
-      </w:r>
-      <w:r>
+      <w:r>
+        <w:rPr>
+          <w:lang w:val="es-419"/>
+        </w:rPr>
+        <w:t>, val</w:t>
+      </w:r>
+      <w:r>
+        <w:rPr>
+          <w:lang w:val="es-419"/>
+        </w:rPr>
         <w:t>ores</w:t>
       </w:r>
-      <w:proofErr w:type="spellEnd"/>
-      <w:r>
-        <w:t xml:space="preserve">, </w:t>
-      </w:r>
-      <w:proofErr w:type="spellStart"/>
-      <w:r>
-        <w:t>a</w:t>
-      </w:r>
-      <w:r>
+      <w:r>
+        <w:rPr>
+          <w:lang w:val="es-419"/>
+        </w:rPr>
+        <w:t>, a</w:t>
+      </w:r>
+      <w:r>
+        <w:rPr>
+          <w:lang w:val="es-419"/>
+        </w:rPr>
         <w:t>ctitudes</w:t>
       </w:r>
-      <w:proofErr w:type="spellEnd"/>
-      <w:r>
-        <w:t xml:space="preserve">, </w:t>
-      </w:r>
-      <w:proofErr w:type="spellStart"/>
-      <w:r>
-        <w:t>interes</w:t>
-      </w:r>
-      <w:r>
+      <w:r>
+        <w:rPr>
+          <w:lang w:val="es-419"/>
+        </w:rPr>
+        <w:t>, interes</w:t>
+      </w:r>
+      <w:r>
+        <w:rPr>
+          <w:lang w:val="es-419"/>
+        </w:rPr>
         <w:t>e</w:t>
       </w:r>
       <w:r>
-        <w:t>s</w:t>
-      </w:r>
-      <w:proofErr w:type="spellEnd"/>
-      <w:r>
-        <w:t xml:space="preserve">, </w:t>
-      </w:r>
-      <w:proofErr w:type="spellStart"/>
-      <w:r>
-        <w:t>estilo</w:t>
-      </w:r>
-      <w:proofErr w:type="spellEnd"/>
-      <w:r>
-        <w:t xml:space="preserve"> de </w:t>
-      </w:r>
-      <w:proofErr w:type="spellStart"/>
-      <w:r>
-        <w:t>vida</w:t>
-      </w:r>
-      <w:proofErr w:type="spellEnd"/>
-      <w:r>
+        <w:rPr>
+          <w:lang w:val="es-419"/>
+        </w:rPr>
+        <w:t xml:space="preserve">s, </w:t>
+      </w:r>
+      <w:r>
+        <w:rPr>
+          <w:lang w:val="es-419"/>
+        </w:rPr>
+        <w:t>estilo de vida</w:t>
+      </w:r>
+      <w:r>
+        <w:rPr>
+          <w:lang w:val="es-419"/>
+        </w:rPr>
         <w:t>)</w:t>
       </w:r>
     </w:p>
@@ -2101,10 +1166,17 @@
       <w:pPr>
         <w:rPr>
           <w:i/>
-        </w:rPr>
-      </w:pPr>
-    </w:p>
-    <w:p/>
+          <w:lang w:val="es-419"/>
+        </w:rPr>
+      </w:pPr>
+    </w:p>
+    <w:p>
+      <w:pPr>
+        <w:rPr>
+          <w:lang w:val="es-419"/>
+        </w:rPr>
+      </w:pPr>
+    </w:p>
     <w:p>
       <w:pPr>
         <w:numPr>
@@ -2115,47 +1187,50 @@
         <w:contextualSpacing/>
         <w:rPr>
           <w:b/>
-        </w:rPr>
-      </w:pPr>
-      <w:proofErr w:type="spellStart"/>
-      <w:r>
-        <w:rPr>
-          <w:b/>
+          <w:lang w:val="es-419"/>
+        </w:rPr>
+      </w:pPr>
+      <w:r>
+        <w:rPr>
+          <w:b/>
+          <w:lang w:val="es-419"/>
         </w:rPr>
         <w:t>Personali</w:t>
       </w:r>
       <w:r>
         <w:rPr>
           <w:b/>
+          <w:lang w:val="es-419"/>
         </w:rPr>
         <w:t>dades</w:t>
       </w:r>
-      <w:proofErr w:type="spellEnd"/>
-      <w:r>
-        <w:rPr>
-          <w:b/>
-        </w:rPr>
-        <w:t xml:space="preserve"> &amp; </w:t>
-      </w:r>
-      <w:proofErr w:type="spellStart"/>
-      <w:r>
-        <w:rPr>
-          <w:b/>
-        </w:rPr>
-        <w:t>A</w:t>
-      </w:r>
-      <w:r>
-        <w:rPr>
-          <w:b/>
+      <w:r>
+        <w:rPr>
+          <w:b/>
+          <w:lang w:val="es-419"/>
+        </w:rPr>
+        <w:t xml:space="preserve"> &amp; A</w:t>
+      </w:r>
+      <w:r>
+        <w:rPr>
+          <w:b/>
+          <w:lang w:val="es-419"/>
         </w:rPr>
         <w:t>ctitudes</w:t>
       </w:r>
-      <w:proofErr w:type="spellEnd"/>
-      <w:r>
-        <w:rPr>
-          <w:b/>
+      <w:r>
+        <w:rPr>
+          <w:b/>
+          <w:lang w:val="es-419"/>
         </w:rPr>
         <w:t xml:space="preserve">: </w:t>
+      </w:r>
+      <w:r>
+        <w:rPr>
+          <w:bCs/>
+          <w:lang w:val="es-419"/>
+        </w:rPr>
+        <w:t>Trabajador, entusiasta.</w:t>
       </w:r>
     </w:p>
     <w:p>
@@ -2168,27 +1243,36 @@
         <w:contextualSpacing/>
         <w:rPr>
           <w:b/>
-        </w:rPr>
-      </w:pPr>
-      <w:proofErr w:type="spellStart"/>
-      <w:r>
-        <w:rPr>
-          <w:b/>
+          <w:lang w:val="es-419"/>
+        </w:rPr>
+      </w:pPr>
+      <w:r>
+        <w:rPr>
+          <w:b/>
+          <w:lang w:val="es-419"/>
         </w:rPr>
         <w:t>Val</w:t>
       </w:r>
       <w:r>
         <w:rPr>
           <w:b/>
+          <w:lang w:val="es-419"/>
         </w:rPr>
         <w:t>ores</w:t>
       </w:r>
-      <w:proofErr w:type="spellEnd"/>
-      <w:r>
-        <w:rPr>
-          <w:b/>
+      <w:r>
+        <w:rPr>
+          <w:b/>
+          <w:lang w:val="es-419"/>
         </w:rPr>
         <w:t xml:space="preserve">: </w:t>
+      </w:r>
+      <w:r>
+        <w:rPr>
+          <w:bCs/>
+          <w:lang w:val="es-419"/>
+        </w:rPr>
+        <w:t>Cooperación, trabajo.</w:t>
       </w:r>
     </w:p>
     <w:p>
@@ -2201,35 +1285,36 @@
         <w:contextualSpacing/>
         <w:rPr>
           <w:b/>
-        </w:rPr>
-      </w:pPr>
-      <w:proofErr w:type="spellStart"/>
-      <w:r>
-        <w:rPr>
-          <w:b/>
-        </w:rPr>
-        <w:t>Estilos</w:t>
-      </w:r>
-      <w:proofErr w:type="spellEnd"/>
-      <w:r>
-        <w:rPr>
-          <w:b/>
-        </w:rPr>
-        <w:t xml:space="preserve"> de </w:t>
-      </w:r>
-      <w:proofErr w:type="spellStart"/>
-      <w:r>
-        <w:rPr>
-          <w:b/>
-        </w:rPr>
-        <w:t>vida</w:t>
-      </w:r>
-      <w:proofErr w:type="spellEnd"/>
-      <w:r>
-        <w:rPr>
-          <w:b/>
+          <w:lang w:val="es-419"/>
+        </w:rPr>
+      </w:pPr>
+      <w:r>
+        <w:rPr>
+          <w:b/>
+          <w:lang w:val="es-419"/>
+        </w:rPr>
+        <w:t>Estilos de vida</w:t>
+      </w:r>
+      <w:r>
+        <w:rPr>
+          <w:b/>
+          <w:lang w:val="es-419"/>
         </w:rPr>
         <w:t>:</w:t>
+      </w:r>
+      <w:r>
+        <w:rPr>
+          <w:b/>
+          <w:lang w:val="es-419"/>
+        </w:rPr>
+        <w:t xml:space="preserve"> </w:t>
+      </w:r>
+      <w:r>
+        <w:rPr>
+          <w:bCs/>
+          <w:lang w:val="es-419"/>
+        </w:rPr>
+        <w:t>Relajado, tenaz, extrovertido.</w:t>
       </w:r>
     </w:p>
     <w:p>
@@ -2242,31 +1327,8 @@
         <w:contextualSpacing/>
         <w:rPr>
           <w:b/>
-        </w:rPr>
-      </w:pPr>
-      <w:proofErr w:type="spellStart"/>
-      <w:r>
-        <w:rPr>
-          <w:b/>
-        </w:rPr>
-        <w:t>Intereses</w:t>
-      </w:r>
-      <w:proofErr w:type="spellEnd"/>
-      <w:r>
-        <w:rPr>
-          <w:b/>
-        </w:rPr>
-        <w:t>:</w:t>
-      </w:r>
-    </w:p>
-    <w:p>
-      <w:pPr>
-        <w:spacing w:line="360" w:lineRule="auto"/>
-      </w:pPr>
-    </w:p>
-    <w:p>
-      <w:pPr>
-        <w:spacing w:line="360" w:lineRule="auto"/>
+          <w:lang w:val="es-419"/>
+        </w:rPr>
         <w:sectPr>
           <w:type w:val="continuous"/>
           <w:pgSz w:w="15840" w:h="12240"/>
@@ -2277,9 +1339,33 @@
           </w:cols>
         </w:sectPr>
       </w:pPr>
-    </w:p>
-    <w:p>
-      <w:pPr>
+      <w:r>
+        <w:rPr>
+          <w:b/>
+          <w:lang w:val="es-419"/>
+        </w:rPr>
+        <w:t>Intereses:</w:t>
+      </w:r>
+      <w:r>
+        <w:rPr>
+          <w:b/>
+          <w:lang w:val="es-419"/>
+        </w:rPr>
+        <w:t xml:space="preserve"> </w:t>
+      </w:r>
+      <w:r>
+        <w:rPr>
+          <w:bCs/>
+          <w:lang w:val="es-419"/>
+        </w:rPr>
+        <w:t>Fotografía, edición de  fotos.</w:t>
+      </w:r>
+    </w:p>
+    <w:p>
+      <w:pPr>
+        <w:rPr>
+          <w:lang w:val="es-419"/>
+        </w:rPr>
         <w:sectPr>
           <w:type w:val="continuous"/>
           <w:pgSz w:w="15840" w:h="12240"/>
@@ -2290,39 +1376,79 @@
     </w:p>
     <w:p>
       <w:pPr>
-        <w:pStyle w:val="Ttulo1"/>
+        <w:rPr>
+          <w:lang w:val="es-419"/>
+        </w:rPr>
       </w:pPr>
       <w:bookmarkStart w:id="4" w:name="_iniwojth8erg" w:colFirst="0" w:colLast="0"/>
       <w:bookmarkEnd w:id="4"/>
-      <w:r>
-        <w:br w:type="page"/>
-      </w:r>
+    </w:p>
+    <w:p>
+      <w:pPr>
+        <w:rPr>
+          <w:lang w:val="es-419"/>
+        </w:rPr>
+      </w:pPr>
+    </w:p>
+    <w:p>
+      <w:pPr>
+        <w:rPr>
+          <w:lang w:val="es-419"/>
+        </w:rPr>
+      </w:pPr>
+    </w:p>
+    <w:p>
+      <w:pPr>
+        <w:rPr>
+          <w:lang w:val="es-419"/>
+        </w:rPr>
+      </w:pPr>
+    </w:p>
+    <w:p>
+      <w:pPr>
+        <w:rPr>
+          <w:lang w:val="es-419"/>
+        </w:rPr>
+      </w:pPr>
     </w:p>
     <w:p>
       <w:pPr>
         <w:pStyle w:val="Ttulo1"/>
+        <w:rPr>
+          <w:lang w:val="es-419"/>
+        </w:rPr>
       </w:pPr>
       <w:bookmarkStart w:id="5" w:name="_5qkwpqwubdwl" w:colFirst="0" w:colLast="0"/>
       <w:bookmarkEnd w:id="5"/>
-      <w:proofErr w:type="spellStart"/>
-      <w:r>
+      <w:r>
+        <w:rPr>
+          <w:lang w:val="es-419"/>
+        </w:rPr>
         <w:lastRenderedPageBreak/>
         <w:t>Estrategia</w:t>
       </w:r>
-      <w:proofErr w:type="spellEnd"/>
     </w:p>
     <w:p>
       <w:pPr>
         <w:pStyle w:val="Ttulo2"/>
+        <w:rPr>
+          <w:lang w:val="es-419"/>
+        </w:rPr>
       </w:pPr>
       <w:bookmarkStart w:id="6" w:name="_qqu1gg77pnu8" w:colFirst="0" w:colLast="0"/>
       <w:bookmarkEnd w:id="6"/>
       <w:r>
+        <w:rPr>
+          <w:lang w:val="es-419"/>
+        </w:rPr>
         <w:t>User Personas</w:t>
       </w:r>
     </w:p>
     <w:p>
       <w:pPr>
+        <w:rPr>
+          <w:lang w:val="es-419"/>
+        </w:rPr>
         <w:sectPr>
           <w:type w:val="continuous"/>
           <w:pgSz w:w="15840" w:h="12240"/>
@@ -2335,52 +1461,50 @@
       <w:pPr>
         <w:spacing w:line="360" w:lineRule="auto"/>
         <w:jc w:val="center"/>
-      </w:pPr>
-      <w:proofErr w:type="spellStart"/>
-      <w:r>
-        <w:t>Imágen</w:t>
-      </w:r>
-      <w:proofErr w:type="spellEnd"/>
-      <w:r>
+        <w:rPr>
+          <w:lang w:val="es-419"/>
+        </w:rPr>
+      </w:pPr>
+      <w:r>
+        <w:rPr>
+          <w:lang w:val="es-419"/>
+        </w:rPr>
+        <w:t>Imágen (puede ser un avatar)</w:t>
+      </w:r>
+    </w:p>
+    <w:p>
+      <w:pPr>
+        <w:spacing w:line="360" w:lineRule="auto"/>
+        <w:rPr>
+          <w:b/>
+          <w:lang w:val="es-419"/>
+        </w:rPr>
+      </w:pPr>
+      <w:r>
+        <w:rPr>
+          <w:b/>
+          <w:lang w:val="es-419"/>
+        </w:rPr>
+        <w:t>NOMBRE DE PERSONA</w:t>
+      </w:r>
+      <w:r>
+        <w:rPr>
+          <w:b/>
+          <w:lang w:val="es-419"/>
+        </w:rPr>
         <w:t xml:space="preserve"> (</w:t>
       </w:r>
-      <w:proofErr w:type="spellStart"/>
-      <w:r>
-        <w:t>puede</w:t>
-      </w:r>
-      <w:proofErr w:type="spellEnd"/>
-      <w:r>
-        <w:t xml:space="preserve"> ser un avatar)</w:t>
-      </w:r>
-    </w:p>
-    <w:p>
-      <w:pPr>
-        <w:spacing w:line="360" w:lineRule="auto"/>
-        <w:rPr>
-          <w:b/>
-        </w:rPr>
-      </w:pPr>
-      <w:r>
-        <w:rPr>
-          <w:b/>
-        </w:rPr>
-        <w:t>NOMBRE DE PERSONA</w:t>
-      </w:r>
-      <w:r>
-        <w:rPr>
-          <w:b/>
-        </w:rPr>
-        <w:t xml:space="preserve"> (</w:t>
-      </w:r>
-      <w:r>
-        <w:rPr>
-          <w:b/>
+      <w:r>
+        <w:rPr>
+          <w:b/>
+          <w:lang w:val="es-419"/>
         </w:rPr>
         <w:t>EDAD</w:t>
       </w:r>
       <w:r>
         <w:rPr>
           <w:b/>
+          <w:lang w:val="es-419"/>
         </w:rPr>
         <w:t>) – PERSONA</w:t>
       </w:r>
@@ -2392,14 +1516,15 @@
           <w:ilvl w:val="0"/>
           <w:numId w:val="11"/>
         </w:numPr>
-      </w:pPr>
-      <w:proofErr w:type="spellStart"/>
-      <w:r>
-        <w:t>Carácteríscas</w:t>
-      </w:r>
-      <w:proofErr w:type="spellEnd"/>
-      <w:r>
-        <w:t xml:space="preserve"> de PERSONA</w:t>
+        <w:rPr>
+          <w:lang w:val="es-419"/>
+        </w:rPr>
+      </w:pPr>
+      <w:r>
+        <w:rPr>
+          <w:lang w:val="es-419"/>
+        </w:rPr>
+        <w:t>Carácteríscas de PERSONA</w:t>
       </w:r>
     </w:p>
     <w:p>
@@ -2408,6 +1533,9 @@
           <w:bottom w:val="single" w:sz="6" w:space="1" w:color="auto"/>
         </w:pBdr>
         <w:contextualSpacing/>
+        <w:rPr>
+          <w:lang w:val="es-419"/>
+        </w:rPr>
       </w:pPr>
     </w:p>
     <w:p>
@@ -2416,33 +1544,32 @@
           <w:bottom w:val="single" w:sz="6" w:space="1" w:color="auto"/>
         </w:pBdr>
         <w:contextualSpacing/>
+        <w:rPr>
+          <w:lang w:val="es-419"/>
+        </w:rPr>
       </w:pPr>
     </w:p>
     <w:p>
       <w:pPr>
         <w:spacing w:line="360" w:lineRule="auto"/>
+        <w:rPr>
+          <w:lang w:val="es-419"/>
+        </w:rPr>
       </w:pPr>
     </w:p>
     <w:p>
       <w:pPr>
         <w:spacing w:line="360" w:lineRule="auto"/>
         <w:jc w:val="center"/>
-      </w:pPr>
-      <w:proofErr w:type="spellStart"/>
-      <w:r>
-        <w:t>Imágen</w:t>
-      </w:r>
-      <w:proofErr w:type="spellEnd"/>
-      <w:r>
-        <w:t xml:space="preserve"> (</w:t>
-      </w:r>
-      <w:proofErr w:type="spellStart"/>
-      <w:r>
-        <w:t>puede</w:t>
-      </w:r>
-      <w:proofErr w:type="spellEnd"/>
-      <w:r>
-        <w:t xml:space="preserve"> ser un avatar)</w:t>
+        <w:rPr>
+          <w:lang w:val="es-419"/>
+        </w:rPr>
+      </w:pPr>
+      <w:r>
+        <w:rPr>
+          <w:lang w:val="es-419"/>
+        </w:rPr>
+        <w:t>Imágen (puede ser un avatar)</w:t>
       </w:r>
     </w:p>
     <w:p>
@@ -2450,11 +1577,13 @@
         <w:spacing w:line="360" w:lineRule="auto"/>
         <w:rPr>
           <w:b/>
-        </w:rPr>
-      </w:pPr>
-      <w:r>
-        <w:rPr>
-          <w:b/>
+          <w:lang w:val="es-419"/>
+        </w:rPr>
+      </w:pPr>
+      <w:r>
+        <w:rPr>
+          <w:b/>
+          <w:lang w:val="es-419"/>
         </w:rPr>
         <w:t>NOMBRE DE PERSONA (EDAD) – PERSONA</w:t>
       </w:r>
@@ -2466,14 +1595,15 @@
           <w:ilvl w:val="0"/>
           <w:numId w:val="11"/>
         </w:numPr>
-      </w:pPr>
-      <w:proofErr w:type="spellStart"/>
-      <w:r>
-        <w:t>Carácteríscas</w:t>
-      </w:r>
-      <w:proofErr w:type="spellEnd"/>
-      <w:r>
-        <w:t xml:space="preserve"> de PERSONA</w:t>
+        <w:rPr>
+          <w:lang w:val="es-419"/>
+        </w:rPr>
+      </w:pPr>
+      <w:r>
+        <w:rPr>
+          <w:lang w:val="es-419"/>
+        </w:rPr>
+        <w:t>Carácteríscas de PERSONA</w:t>
       </w:r>
     </w:p>
     <w:p>
@@ -2481,6 +1611,7 @@
         <w:spacing w:line="360" w:lineRule="auto"/>
         <w:rPr>
           <w:b/>
+          <w:lang w:val="es-419"/>
         </w:rPr>
       </w:pPr>
     </w:p>
@@ -2490,33 +1621,32 @@
           <w:bottom w:val="single" w:sz="6" w:space="1" w:color="auto"/>
         </w:pBdr>
         <w:contextualSpacing/>
+        <w:rPr>
+          <w:lang w:val="es-419"/>
+        </w:rPr>
       </w:pPr>
     </w:p>
     <w:p>
       <w:pPr>
         <w:spacing w:line="360" w:lineRule="auto"/>
+        <w:rPr>
+          <w:lang w:val="es-419"/>
+        </w:rPr>
       </w:pPr>
     </w:p>
     <w:p>
       <w:pPr>
         <w:spacing w:line="360" w:lineRule="auto"/>
         <w:jc w:val="center"/>
-      </w:pPr>
-      <w:proofErr w:type="spellStart"/>
-      <w:r>
-        <w:t>Imágen</w:t>
-      </w:r>
-      <w:proofErr w:type="spellEnd"/>
-      <w:r>
-        <w:t xml:space="preserve"> (</w:t>
-      </w:r>
-      <w:proofErr w:type="spellStart"/>
-      <w:r>
-        <w:t>puede</w:t>
-      </w:r>
-      <w:proofErr w:type="spellEnd"/>
-      <w:r>
-        <w:t xml:space="preserve"> ser un avatar)</w:t>
+        <w:rPr>
+          <w:lang w:val="es-419"/>
+        </w:rPr>
+      </w:pPr>
+      <w:r>
+        <w:rPr>
+          <w:lang w:val="es-419"/>
+        </w:rPr>
+        <w:t>Imágen (puede ser un avatar)</w:t>
       </w:r>
     </w:p>
     <w:p>
@@ -2524,11 +1654,13 @@
         <w:spacing w:line="360" w:lineRule="auto"/>
         <w:rPr>
           <w:b/>
-        </w:rPr>
-      </w:pPr>
-      <w:r>
-        <w:rPr>
-          <w:b/>
+          <w:lang w:val="es-419"/>
+        </w:rPr>
+      </w:pPr>
+      <w:r>
+        <w:rPr>
+          <w:b/>
+          <w:lang w:val="es-419"/>
         </w:rPr>
         <w:t>NOMBRE DE PERSONA (EDAD) – PERSONA</w:t>
       </w:r>
@@ -2547,14 +1679,15 @@
           <w:right w:val="nil"/>
           <w:between w:val="nil"/>
         </w:pBdr>
-      </w:pPr>
-      <w:proofErr w:type="spellStart"/>
-      <w:r>
-        <w:t>Carácteríscas</w:t>
-      </w:r>
-      <w:proofErr w:type="spellEnd"/>
-      <w:r>
-        <w:t xml:space="preserve"> de PERSONA</w:t>
+        <w:rPr>
+          <w:lang w:val="es-419"/>
+        </w:rPr>
+      </w:pPr>
+      <w:r>
+        <w:rPr>
+          <w:lang w:val="es-419"/>
+        </w:rPr>
+        <w:t>Carácteríscas de PERSONA</w:t>
       </w:r>
     </w:p>
     <w:p>
@@ -2566,6 +1699,9 @@
           <w:right w:val="nil"/>
           <w:between w:val="nil"/>
         </w:pBdr>
+        <w:rPr>
+          <w:lang w:val="es-419"/>
+        </w:rPr>
       </w:pPr>
     </w:p>
     <w:p>
@@ -2574,33 +1710,32 @@
           <w:bottom w:val="single" w:sz="6" w:space="1" w:color="auto"/>
         </w:pBdr>
         <w:contextualSpacing/>
+        <w:rPr>
+          <w:lang w:val="es-419"/>
+        </w:rPr>
       </w:pPr>
     </w:p>
     <w:p>
       <w:pPr>
         <w:spacing w:line="360" w:lineRule="auto"/>
+        <w:rPr>
+          <w:lang w:val="es-419"/>
+        </w:rPr>
       </w:pPr>
     </w:p>
     <w:p>
       <w:pPr>
         <w:spacing w:line="360" w:lineRule="auto"/>
         <w:jc w:val="center"/>
-      </w:pPr>
-      <w:proofErr w:type="spellStart"/>
-      <w:r>
-        <w:t>Imágen</w:t>
-      </w:r>
-      <w:proofErr w:type="spellEnd"/>
-      <w:r>
-        <w:t xml:space="preserve"> (</w:t>
-      </w:r>
-      <w:proofErr w:type="spellStart"/>
-      <w:r>
-        <w:t>puede</w:t>
-      </w:r>
-      <w:proofErr w:type="spellEnd"/>
-      <w:r>
-        <w:t xml:space="preserve"> ser un avatar)</w:t>
+        <w:rPr>
+          <w:lang w:val="es-419"/>
+        </w:rPr>
+      </w:pPr>
+      <w:r>
+        <w:rPr>
+          <w:lang w:val="es-419"/>
+        </w:rPr>
+        <w:t>Imágen (puede ser un avatar)</w:t>
       </w:r>
     </w:p>
     <w:p>
@@ -2608,11 +1743,13 @@
         <w:spacing w:line="360" w:lineRule="auto"/>
         <w:rPr>
           <w:b/>
-        </w:rPr>
-      </w:pPr>
-      <w:r>
-        <w:rPr>
-          <w:b/>
+          <w:lang w:val="es-419"/>
+        </w:rPr>
+      </w:pPr>
+      <w:r>
+        <w:rPr>
+          <w:b/>
+          <w:lang w:val="es-419"/>
         </w:rPr>
         <w:t>NOMBRE DE PERSONA (EDAD) – PERSONA</w:t>
       </w:r>
@@ -2631,14 +1768,15 @@
           <w:right w:val="nil"/>
           <w:between w:val="nil"/>
         </w:pBdr>
-      </w:pPr>
-      <w:proofErr w:type="spellStart"/>
-      <w:r>
-        <w:t>Carácteríscas</w:t>
-      </w:r>
-      <w:proofErr w:type="spellEnd"/>
-      <w:r>
-        <w:t xml:space="preserve"> de PERSONA</w:t>
+        <w:rPr>
+          <w:lang w:val="es-419"/>
+        </w:rPr>
+      </w:pPr>
+      <w:r>
+        <w:rPr>
+          <w:lang w:val="es-419"/>
+        </w:rPr>
+        <w:t>Carácteríscas de PERSONA</w:t>
       </w:r>
     </w:p>
     <w:p>
@@ -2650,6 +1788,9 @@
           <w:right w:val="nil"/>
           <w:between w:val="nil"/>
         </w:pBdr>
+        <w:rPr>
+          <w:lang w:val="es-419"/>
+        </w:rPr>
       </w:pPr>
     </w:p>
     <w:p>
@@ -2658,33 +1799,32 @@
           <w:bottom w:val="single" w:sz="6" w:space="1" w:color="auto"/>
         </w:pBdr>
         <w:contextualSpacing/>
+        <w:rPr>
+          <w:lang w:val="es-419"/>
+        </w:rPr>
       </w:pPr>
     </w:p>
     <w:p>
       <w:pPr>
         <w:spacing w:line="360" w:lineRule="auto"/>
+        <w:rPr>
+          <w:lang w:val="es-419"/>
+        </w:rPr>
       </w:pPr>
     </w:p>
     <w:p>
       <w:pPr>
         <w:spacing w:line="360" w:lineRule="auto"/>
         <w:jc w:val="center"/>
-      </w:pPr>
-      <w:proofErr w:type="spellStart"/>
-      <w:r>
-        <w:t>Imágen</w:t>
-      </w:r>
-      <w:proofErr w:type="spellEnd"/>
-      <w:r>
-        <w:t xml:space="preserve"> (</w:t>
-      </w:r>
-      <w:proofErr w:type="spellStart"/>
-      <w:r>
-        <w:t>puede</w:t>
-      </w:r>
-      <w:proofErr w:type="spellEnd"/>
-      <w:r>
-        <w:t xml:space="preserve"> ser un avatar)</w:t>
+        <w:rPr>
+          <w:lang w:val="es-419"/>
+        </w:rPr>
+      </w:pPr>
+      <w:r>
+        <w:rPr>
+          <w:lang w:val="es-419"/>
+        </w:rPr>
+        <w:t>Imágen (puede ser un avatar)</w:t>
       </w:r>
     </w:p>
     <w:p>
@@ -2692,11 +1832,13 @@
         <w:spacing w:line="360" w:lineRule="auto"/>
         <w:rPr>
           <w:b/>
-        </w:rPr>
-      </w:pPr>
-      <w:r>
-        <w:rPr>
-          <w:b/>
+          <w:lang w:val="es-419"/>
+        </w:rPr>
+      </w:pPr>
+      <w:r>
+        <w:rPr>
+          <w:b/>
+          <w:lang w:val="es-419"/>
         </w:rPr>
         <w:t>NOMBRE DE PERSONA (EDAD) – PERSONA</w:t>
       </w:r>
@@ -2715,14 +1857,15 @@
           <w:right w:val="nil"/>
           <w:between w:val="nil"/>
         </w:pBdr>
-      </w:pPr>
-      <w:proofErr w:type="spellStart"/>
-      <w:r>
-        <w:t>Carácteríscas</w:t>
-      </w:r>
-      <w:proofErr w:type="spellEnd"/>
-      <w:r>
-        <w:t xml:space="preserve"> de PERSONA</w:t>
+        <w:rPr>
+          <w:lang w:val="es-419"/>
+        </w:rPr>
+      </w:pPr>
+      <w:r>
+        <w:rPr>
+          <w:lang w:val="es-419"/>
+        </w:rPr>
+        <w:t>Carácteríscas de PERSONA</w:t>
       </w:r>
     </w:p>
     <w:p>
@@ -2734,6 +1877,9 @@
           <w:right w:val="nil"/>
           <w:between w:val="nil"/>
         </w:pBdr>
+        <w:rPr>
+          <w:lang w:val="es-419"/>
+        </w:rPr>
       </w:pPr>
     </w:p>
     <w:p>
@@ -2742,33 +1888,32 @@
           <w:bottom w:val="single" w:sz="6" w:space="1" w:color="auto"/>
         </w:pBdr>
         <w:contextualSpacing/>
+        <w:rPr>
+          <w:lang w:val="es-419"/>
+        </w:rPr>
       </w:pPr>
     </w:p>
     <w:p>
       <w:pPr>
         <w:spacing w:line="360" w:lineRule="auto"/>
+        <w:rPr>
+          <w:lang w:val="es-419"/>
+        </w:rPr>
       </w:pPr>
     </w:p>
     <w:p>
       <w:pPr>
         <w:spacing w:line="360" w:lineRule="auto"/>
         <w:jc w:val="center"/>
-      </w:pPr>
-      <w:proofErr w:type="spellStart"/>
-      <w:r>
-        <w:t>Imágen</w:t>
-      </w:r>
-      <w:proofErr w:type="spellEnd"/>
-      <w:r>
-        <w:t xml:space="preserve"> (</w:t>
-      </w:r>
-      <w:proofErr w:type="spellStart"/>
-      <w:r>
-        <w:t>puede</w:t>
-      </w:r>
-      <w:proofErr w:type="spellEnd"/>
-      <w:r>
-        <w:t xml:space="preserve"> ser un avatar)</w:t>
+        <w:rPr>
+          <w:lang w:val="es-419"/>
+        </w:rPr>
+      </w:pPr>
+      <w:r>
+        <w:rPr>
+          <w:lang w:val="es-419"/>
+        </w:rPr>
+        <w:t>Imágen (puede ser un avatar)</w:t>
       </w:r>
     </w:p>
     <w:p>
@@ -2776,11 +1921,13 @@
         <w:spacing w:line="360" w:lineRule="auto"/>
         <w:rPr>
           <w:b/>
-        </w:rPr>
-      </w:pPr>
-      <w:r>
-        <w:rPr>
-          <w:b/>
+          <w:lang w:val="es-419"/>
+        </w:rPr>
+      </w:pPr>
+      <w:r>
+        <w:rPr>
+          <w:b/>
+          <w:lang w:val="es-419"/>
         </w:rPr>
         <w:t>NOMBRE DE PERSONA (EDAD) – PERSONA</w:t>
       </w:r>
@@ -2799,14 +1946,15 @@
           <w:right w:val="nil"/>
           <w:between w:val="nil"/>
         </w:pBdr>
-      </w:pPr>
-      <w:proofErr w:type="spellStart"/>
-      <w:r>
-        <w:t>Carácteríscas</w:t>
-      </w:r>
-      <w:proofErr w:type="spellEnd"/>
-      <w:r>
-        <w:t xml:space="preserve"> de PERSONA</w:t>
+        <w:rPr>
+          <w:lang w:val="es-419"/>
+        </w:rPr>
+      </w:pPr>
+      <w:r>
+        <w:rPr>
+          <w:lang w:val="es-419"/>
+        </w:rPr>
+        <w:t>Carácteríscas de PERSONA</w:t>
       </w:r>
     </w:p>
     <w:p>
@@ -2818,6 +1966,9 @@
           <w:right w:val="nil"/>
           <w:between w:val="nil"/>
         </w:pBdr>
+        <w:rPr>
+          <w:lang w:val="es-419"/>
+        </w:rPr>
       </w:pPr>
     </w:p>
     <w:p>
@@ -2826,6 +1977,9 @@
           <w:bottom w:val="single" w:sz="6" w:space="1" w:color="auto"/>
         </w:pBdr>
         <w:contextualSpacing/>
+        <w:rPr>
+          <w:lang w:val="es-419"/>
+        </w:rPr>
       </w:pPr>
     </w:p>
     <w:p>
@@ -2837,6 +1991,9 @@
           <w:right w:val="nil"/>
           <w:between w:val="nil"/>
         </w:pBdr>
+        <w:rPr>
+          <w:lang w:val="es-419"/>
+        </w:rPr>
         <w:sectPr>
           <w:type w:val="continuous"/>
           <w:pgSz w:w="15840" w:h="12240"/>
@@ -2851,90 +2008,78 @@
     <w:p>
       <w:pPr>
         <w:pStyle w:val="Ttulo1"/>
+        <w:rPr>
+          <w:lang w:val="es-419"/>
+        </w:rPr>
       </w:pPr>
       <w:bookmarkStart w:id="7" w:name="_76q1632i59t" w:colFirst="0" w:colLast="0"/>
       <w:bookmarkEnd w:id="7"/>
       <w:r>
+        <w:rPr>
+          <w:lang w:val="es-419"/>
+        </w:rPr>
         <w:br w:type="page"/>
       </w:r>
     </w:p>
     <w:p>
       <w:pPr>
         <w:pStyle w:val="Ttulo1"/>
+        <w:rPr>
+          <w:lang w:val="es-419"/>
+        </w:rPr>
       </w:pPr>
       <w:bookmarkStart w:id="8" w:name="_lcqrqssj86lz" w:colFirst="0" w:colLast="0"/>
       <w:bookmarkEnd w:id="8"/>
-      <w:proofErr w:type="spellStart"/>
-      <w:r>
+      <w:r>
+        <w:rPr>
+          <w:lang w:val="es-419"/>
+        </w:rPr>
         <w:lastRenderedPageBreak/>
         <w:t>Estrategia</w:t>
       </w:r>
-      <w:proofErr w:type="spellEnd"/>
     </w:p>
     <w:p>
       <w:pPr>
         <w:pStyle w:val="Ttulo2"/>
+        <w:rPr>
+          <w:lang w:val="es-419"/>
+        </w:rPr>
       </w:pPr>
       <w:bookmarkStart w:id="9" w:name="_ckgpolht930c" w:colFirst="0" w:colLast="0"/>
       <w:bookmarkEnd w:id="9"/>
-      <w:proofErr w:type="spellStart"/>
-      <w:r>
-        <w:t>Requerimientos</w:t>
-      </w:r>
-      <w:proofErr w:type="spellEnd"/>
-      <w:r>
-        <w:t xml:space="preserve"> de </w:t>
-      </w:r>
-      <w:proofErr w:type="spellStart"/>
-      <w:r>
-        <w:t>Usuarios</w:t>
-      </w:r>
-      <w:proofErr w:type="spellEnd"/>
-      <w:r>
-        <w:t xml:space="preserve"> (</w:t>
-      </w:r>
-      <w:proofErr w:type="spellStart"/>
-      <w:r>
-        <w:t>Necesidades</w:t>
-      </w:r>
-      <w:proofErr w:type="spellEnd"/>
-      <w:r>
-        <w:t>)</w:t>
-      </w:r>
-    </w:p>
-    <w:p>
-      <w:r>
-        <w:t xml:space="preserve">El sitio | landing page |web app </w:t>
-      </w:r>
-      <w:proofErr w:type="spellStart"/>
-      <w:r>
-        <w:t>deberá</w:t>
-      </w:r>
-      <w:proofErr w:type="spellEnd"/>
-      <w:r>
-        <w:t xml:space="preserve"> </w:t>
-      </w:r>
-      <w:proofErr w:type="spellStart"/>
-      <w:r>
-        <w:t>facilitarle</w:t>
-      </w:r>
-      <w:proofErr w:type="spellEnd"/>
-      <w:r>
-        <w:t xml:space="preserve"> al </w:t>
-      </w:r>
-      <w:proofErr w:type="spellStart"/>
-      <w:r>
-        <w:t>usuario</w:t>
-      </w:r>
-      <w:proofErr w:type="spellEnd"/>
-      <w:r>
-        <w:t xml:space="preserve"> el</w:t>
-      </w:r>
-      <w:r>
+      <w:r>
+        <w:rPr>
+          <w:lang w:val="es-419"/>
+        </w:rPr>
+        <w:t>Requerimientos de Usuarios (Necesidades)</w:t>
+      </w:r>
+    </w:p>
+    <w:p>
+      <w:pPr>
+        <w:rPr>
+          <w:lang w:val="es-419"/>
+        </w:rPr>
+      </w:pPr>
+      <w:r>
+        <w:rPr>
+          <w:lang w:val="es-419"/>
+        </w:rPr>
+        <w:t>El sitio | landing page |web app deberá facilitarle al usuario el</w:t>
+      </w:r>
+      <w:r>
+        <w:rPr>
+          <w:lang w:val="es-419"/>
+        </w:rPr>
         <w:t>:</w:t>
       </w:r>
     </w:p>
-    <w:p/>
+    <w:p>
+      <w:pPr>
+        <w:rPr>
+          <w:lang w:val="es-419"/>
+        </w:rPr>
+      </w:pPr>
+    </w:p>
     <w:p>
       <w:pPr>
         <w:numPr>
@@ -2942,6 +2087,9 @@
           <w:numId w:val="7"/>
         </w:numPr>
         <w:contextualSpacing/>
+        <w:rPr>
+          <w:lang w:val="es-419"/>
+        </w:rPr>
       </w:pPr>
     </w:p>
     <w:p>
@@ -2951,8 +2099,14 @@
           <w:numId w:val="7"/>
         </w:numPr>
         <w:contextualSpacing/>
-      </w:pPr>
-      <w:r>
+        <w:rPr>
+          <w:lang w:val="es-419"/>
+        </w:rPr>
+      </w:pPr>
+      <w:r>
+        <w:rPr>
+          <w:lang w:val="es-419"/>
+        </w:rPr>
         <w:t xml:space="preserve"> </w:t>
       </w:r>
     </w:p>
@@ -2963,80 +2117,53 @@
           <w:numId w:val="7"/>
         </w:numPr>
         <w:contextualSpacing/>
+        <w:rPr>
+          <w:lang w:val="es-419"/>
+        </w:rPr>
       </w:pPr>
     </w:p>
     <w:p>
       <w:pPr>
         <w:pStyle w:val="Ttulo2"/>
+        <w:rPr>
+          <w:lang w:val="es-419"/>
+        </w:rPr>
       </w:pPr>
       <w:bookmarkStart w:id="10" w:name="_spvl2pyvbaid" w:colFirst="0" w:colLast="0"/>
       <w:bookmarkEnd w:id="10"/>
-      <w:proofErr w:type="spellStart"/>
-      <w:r>
-        <w:t>Requerimientos</w:t>
-      </w:r>
-      <w:proofErr w:type="spellEnd"/>
-      <w:r>
-        <w:t xml:space="preserve"> de </w:t>
-      </w:r>
-      <w:proofErr w:type="spellStart"/>
-      <w:r>
-        <w:t>Cliente</w:t>
-      </w:r>
-      <w:proofErr w:type="spellEnd"/>
-      <w:r>
-        <w:t xml:space="preserve"> (</w:t>
-      </w:r>
-      <w:proofErr w:type="spellStart"/>
-      <w:r>
-        <w:t>Necesidades</w:t>
-      </w:r>
-      <w:proofErr w:type="spellEnd"/>
-      <w:r>
-        <w:t>)</w:t>
-      </w:r>
-    </w:p>
-    <w:p>
-      <w:r>
-        <w:t xml:space="preserve">El sitio | landing page | web app </w:t>
-      </w:r>
-      <w:proofErr w:type="spellStart"/>
-      <w:r>
-        <w:t>deberá</w:t>
-      </w:r>
-      <w:proofErr w:type="spellEnd"/>
-      <w:r>
-        <w:t xml:space="preserve"> </w:t>
-      </w:r>
-      <w:proofErr w:type="spellStart"/>
-      <w:r>
-        <w:t>facilitarle</w:t>
-      </w:r>
-      <w:proofErr w:type="spellEnd"/>
-      <w:r>
-        <w:t xml:space="preserve"> al </w:t>
-      </w:r>
-      <w:proofErr w:type="spellStart"/>
-      <w:r>
-        <w:t>cliente</w:t>
-      </w:r>
-      <w:proofErr w:type="spellEnd"/>
-      <w:r>
-        <w:t xml:space="preserve"> (</w:t>
-      </w:r>
-      <w:proofErr w:type="spellStart"/>
-      <w:r>
-        <w:t>negocio</w:t>
-      </w:r>
-      <w:proofErr w:type="spellEnd"/>
-      <w:r>
-        <w:t>)</w:t>
-      </w:r>
-      <w:r>
+      <w:r>
+        <w:rPr>
+          <w:lang w:val="es-419"/>
+        </w:rPr>
+        <w:t>Requerimientos de Cliente (Necesidades)</w:t>
+      </w:r>
+    </w:p>
+    <w:p>
+      <w:pPr>
+        <w:rPr>
+          <w:lang w:val="es-419"/>
+        </w:rPr>
+      </w:pPr>
+      <w:r>
+        <w:rPr>
+          <w:lang w:val="es-419"/>
+        </w:rPr>
+        <w:t>El sitio | landing page | web app deberá facilitarle al cliente (negocio)</w:t>
+      </w:r>
+      <w:r>
+        <w:rPr>
+          <w:lang w:val="es-419"/>
+        </w:rPr>
         <w:t>:</w:t>
       </w:r>
     </w:p>
-    <w:p/>
+    <w:p>
+      <w:pPr>
+        <w:rPr>
+          <w:lang w:val="es-419"/>
+        </w:rPr>
+      </w:pPr>
+    </w:p>
     <w:p>
       <w:pPr>
         <w:numPr>
@@ -3044,6 +2171,9 @@
           <w:numId w:val="1"/>
         </w:numPr>
         <w:contextualSpacing/>
+        <w:rPr>
+          <w:lang w:val="es-419"/>
+        </w:rPr>
       </w:pPr>
     </w:p>
     <w:p>
@@ -3053,8 +2183,14 @@
           <w:numId w:val="1"/>
         </w:numPr>
         <w:contextualSpacing/>
-      </w:pPr>
-      <w:r>
+        <w:rPr>
+          <w:lang w:val="es-419"/>
+        </w:rPr>
+      </w:pPr>
+      <w:r>
+        <w:rPr>
+          <w:lang w:val="es-419"/>
+        </w:rPr>
         <w:t xml:space="preserve"> </w:t>
       </w:r>
     </w:p>
@@ -3065,164 +2201,140 @@
           <w:numId w:val="1"/>
         </w:numPr>
         <w:contextualSpacing/>
+        <w:rPr>
+          <w:lang w:val="es-419"/>
+        </w:rPr>
       </w:pPr>
     </w:p>
     <w:p>
       <w:pPr>
         <w:pStyle w:val="Ttulo1"/>
+        <w:rPr>
+          <w:lang w:val="es-419"/>
+        </w:rPr>
       </w:pPr>
       <w:bookmarkStart w:id="11" w:name="_nxxk64lbxg2i" w:colFirst="0" w:colLast="0"/>
       <w:bookmarkEnd w:id="11"/>
       <w:r>
+        <w:rPr>
+          <w:lang w:val="es-419"/>
+        </w:rPr>
         <w:br w:type="page"/>
       </w:r>
-      <w:proofErr w:type="spellStart"/>
-      <w:r>
+      <w:r>
+        <w:rPr>
+          <w:lang w:val="es-419"/>
+        </w:rPr>
         <w:lastRenderedPageBreak/>
-        <w:t>Diagrama</w:t>
-      </w:r>
-      <w:proofErr w:type="spellEnd"/>
-      <w:r>
-        <w:t xml:space="preserve"> del </w:t>
-      </w:r>
-      <w:proofErr w:type="spellStart"/>
-      <w:r>
-        <w:t>Alcance</w:t>
-      </w:r>
-      <w:proofErr w:type="spellEnd"/>
+        <w:t>Diagrama del Alcance</w:t>
+      </w:r>
     </w:p>
     <w:p>
       <w:pPr>
         <w:pStyle w:val="Ttulo2"/>
+        <w:rPr>
+          <w:lang w:val="es-419"/>
+        </w:rPr>
       </w:pPr>
       <w:bookmarkStart w:id="12" w:name="_fh1xatox6op9" w:colFirst="0" w:colLast="0"/>
       <w:bookmarkEnd w:id="12"/>
-      <w:proofErr w:type="spellStart"/>
-      <w:r>
-        <w:t>Requerimientos</w:t>
-      </w:r>
-      <w:proofErr w:type="spellEnd"/>
-      <w:r>
-        <w:t xml:space="preserve"> de </w:t>
-      </w:r>
-      <w:proofErr w:type="spellStart"/>
-      <w:r>
-        <w:t>Contenido</w:t>
-      </w:r>
-      <w:proofErr w:type="spellEnd"/>
+      <w:r>
+        <w:rPr>
+          <w:lang w:val="es-419"/>
+        </w:rPr>
+        <w:t>Requerimientos de Contenido</w:t>
+      </w:r>
     </w:p>
     <w:p>
       <w:pPr>
         <w:rPr>
           <w:i/>
-        </w:rPr>
-      </w:pPr>
-      <w:proofErr w:type="spellStart"/>
-      <w:r>
-        <w:t>Contenido</w:t>
-      </w:r>
-      <w:proofErr w:type="spellEnd"/>
-      <w:r>
-        <w:t xml:space="preserve"> que se </w:t>
-      </w:r>
-      <w:proofErr w:type="spellStart"/>
-      <w:r>
-        <w:t>requiere</w:t>
-      </w:r>
-      <w:proofErr w:type="spellEnd"/>
-      <w:r>
-        <w:t xml:space="preserve"> (</w:t>
-      </w:r>
-      <w:proofErr w:type="spellStart"/>
-      <w:r>
-        <w:t>text</w:t>
-      </w:r>
-      <w:r>
+          <w:lang w:val="es-419"/>
+        </w:rPr>
+      </w:pPr>
+      <w:r>
+        <w:rPr>
+          <w:lang w:val="es-419"/>
+        </w:rPr>
+        <w:t>Contenido que se requiere</w:t>
+      </w:r>
+      <w:r>
+        <w:rPr>
+          <w:lang w:val="es-419"/>
+        </w:rPr>
+        <w:t xml:space="preserve"> (text</w:t>
+      </w:r>
+      <w:r>
+        <w:rPr>
+          <w:lang w:val="es-419"/>
+        </w:rPr>
         <w:t>p</w:t>
       </w:r>
-      <w:proofErr w:type="spellEnd"/>
-      <w:r>
-        <w:t xml:space="preserve">, </w:t>
-      </w:r>
-      <w:proofErr w:type="spellStart"/>
-      <w:r>
-        <w:t>im</w:t>
-      </w:r>
-      <w:r>
+      <w:r>
+        <w:rPr>
+          <w:lang w:val="es-419"/>
+        </w:rPr>
+        <w:t>, im</w:t>
+      </w:r>
+      <w:r>
+        <w:rPr>
+          <w:lang w:val="es-419"/>
+        </w:rPr>
         <w:t>á</w:t>
       </w:r>
       <w:r>
+        <w:rPr>
+          <w:lang w:val="es-419"/>
+        </w:rPr>
         <w:t>ge</w:t>
       </w:r>
       <w:r>
+        <w:rPr>
+          <w:lang w:val="es-419"/>
+        </w:rPr>
         <w:t>ne</w:t>
       </w:r>
       <w:r>
-        <w:t>s</w:t>
-      </w:r>
-      <w:proofErr w:type="spellEnd"/>
-      <w:r>
-        <w:t xml:space="preserve">, video) </w:t>
-      </w:r>
-      <w:r>
+        <w:rPr>
+          <w:lang w:val="es-419"/>
+        </w:rPr>
+        <w:t xml:space="preserve">s, video) </w:t>
+      </w:r>
+      <w:r>
+        <w:rPr>
+          <w:lang w:val="es-419"/>
+        </w:rPr>
         <w:br/>
       </w:r>
       <w:r>
         <w:rPr>
           <w:i/>
+          <w:lang w:val="es-419"/>
         </w:rPr>
         <w:t>“</w:t>
       </w:r>
       <w:r>
         <w:rPr>
           <w:i/>
-        </w:rPr>
-        <w:t xml:space="preserve">El </w:t>
-      </w:r>
-      <w:proofErr w:type="spellStart"/>
+          <w:lang w:val="es-419"/>
+        </w:rPr>
+        <w:t>El usuaio estará buscando</w:t>
+      </w:r>
       <w:r>
         <w:rPr>
           <w:i/>
-        </w:rPr>
-        <w:t>usuaio</w:t>
-      </w:r>
-      <w:proofErr w:type="spellEnd"/>
-      <w:r>
-        <w:rPr>
-          <w:i/>
-        </w:rPr>
-        <w:t xml:space="preserve"> </w:t>
-      </w:r>
-      <w:proofErr w:type="spellStart"/>
-      <w:r>
-        <w:rPr>
-          <w:i/>
-        </w:rPr>
-        <w:t>estará</w:t>
-      </w:r>
-      <w:proofErr w:type="spellEnd"/>
-      <w:r>
-        <w:rPr>
-          <w:i/>
-        </w:rPr>
-        <w:t xml:space="preserve"> </w:t>
-      </w:r>
-      <w:proofErr w:type="spellStart"/>
-      <w:r>
-        <w:rPr>
-          <w:i/>
-        </w:rPr>
-        <w:t>buscando</w:t>
-      </w:r>
-      <w:proofErr w:type="spellEnd"/>
-      <w:r>
-        <w:rPr>
-          <w:i/>
+          <w:lang w:val="es-419"/>
         </w:rPr>
         <w:t>…”</w:t>
       </w:r>
     </w:p>
-    <w:p/>
+    <w:p>
+      <w:pPr>
+        <w:rPr>
+          <w:lang w:val="es-419"/>
+        </w:rPr>
+      </w:pPr>
+    </w:p>
     <w:p>
       <w:pPr>
         <w:numPr>
@@ -3230,29 +2342,31 @@
           <w:numId w:val="2"/>
         </w:numPr>
         <w:contextualSpacing/>
-      </w:pPr>
-      <w:proofErr w:type="spellStart"/>
-      <w:r>
-        <w:t>Listar</w:t>
-      </w:r>
-      <w:proofErr w:type="spellEnd"/>
-      <w:r>
-        <w:t xml:space="preserve"> los </w:t>
-      </w:r>
-      <w:proofErr w:type="spellStart"/>
-      <w:r>
-        <w:t>contenidos</w:t>
-      </w:r>
-      <w:proofErr w:type="spellEnd"/>
+        <w:rPr>
+          <w:lang w:val="es-419"/>
+        </w:rPr>
+      </w:pPr>
+      <w:r>
+        <w:rPr>
+          <w:lang w:val="es-419"/>
+        </w:rPr>
+        <w:t>Listar los contenidos</w:t>
+      </w:r>
     </w:p>
     <w:p>
       <w:pPr>
         <w:spacing w:line="259" w:lineRule="auto"/>
+        <w:rPr>
+          <w:lang w:val="es-419"/>
+        </w:rPr>
       </w:pPr>
     </w:p>
     <w:p>
       <w:pPr>
         <w:spacing w:line="259" w:lineRule="auto"/>
+        <w:rPr>
+          <w:lang w:val="es-419"/>
+        </w:rPr>
       </w:pPr>
     </w:p>
     <w:p>
@@ -3265,134 +2379,80 @@
           <w:right w:val="nil"/>
           <w:between w:val="nil"/>
         </w:pBdr>
+        <w:rPr>
+          <w:lang w:val="es-419"/>
+        </w:rPr>
       </w:pPr>
       <w:bookmarkStart w:id="13" w:name="_orvan86oddaq" w:colFirst="0" w:colLast="0"/>
       <w:bookmarkEnd w:id="13"/>
-      <w:proofErr w:type="spellStart"/>
-      <w:r>
-        <w:t>Requerimientos</w:t>
-      </w:r>
-      <w:proofErr w:type="spellEnd"/>
-      <w:r>
+      <w:r>
+        <w:rPr>
+          <w:lang w:val="es-419"/>
+        </w:rPr>
+        <w:t>Requerimientos Funcionales</w:t>
+      </w:r>
+      <w:r>
+        <w:rPr>
+          <w:lang w:val="es-419"/>
+        </w:rPr>
         <w:t xml:space="preserve"> </w:t>
       </w:r>
-      <w:proofErr w:type="spellStart"/>
-      <w:r>
-        <w:t>Funcionales</w:t>
-      </w:r>
-      <w:proofErr w:type="spellEnd"/>
-      <w:r>
+    </w:p>
+    <w:p>
+      <w:pPr>
+        <w:rPr>
+          <w:lang w:val="es-419"/>
+        </w:rPr>
+      </w:pPr>
+      <w:r>
+        <w:rPr>
+          <w:lang w:val="es-419"/>
+        </w:rPr>
+        <w:t>El Sistema le permitirá al usuario completer las siguientes tareas:</w:t>
+      </w:r>
+      <w:r>
+        <w:rPr>
+          <w:lang w:val="es-419"/>
+        </w:rPr>
         <w:t xml:space="preserve"> </w:t>
       </w:r>
     </w:p>
     <w:p>
-      <w:r>
-        <w:t xml:space="preserve">El Sistema le </w:t>
-      </w:r>
-      <w:proofErr w:type="spellStart"/>
-      <w:r>
-        <w:t>permitirá</w:t>
-      </w:r>
-      <w:proofErr w:type="spellEnd"/>
-      <w:r>
-        <w:t xml:space="preserve"> al </w:t>
-      </w:r>
-      <w:proofErr w:type="spellStart"/>
-      <w:r>
-        <w:t>usuario</w:t>
-      </w:r>
-      <w:proofErr w:type="spellEnd"/>
-      <w:r>
-        <w:t xml:space="preserve"> completer las </w:t>
-      </w:r>
-      <w:proofErr w:type="spellStart"/>
-      <w:r>
-        <w:t>siguientes</w:t>
-      </w:r>
-      <w:proofErr w:type="spellEnd"/>
-      <w:r>
-        <w:t xml:space="preserve"> </w:t>
-      </w:r>
-      <w:proofErr w:type="spellStart"/>
-      <w:r>
-        <w:t>tareas</w:t>
-      </w:r>
-      <w:proofErr w:type="spellEnd"/>
-      <w:r>
-        <w:t>:</w:t>
-      </w:r>
-      <w:r>
-        <w:t xml:space="preserve"> </w:t>
-      </w:r>
-    </w:p>
-    <w:p>
       <w:pPr>
         <w:rPr>
           <w:i/>
+          <w:lang w:val="es-419"/>
         </w:rPr>
       </w:pPr>
       <w:r>
         <w:rPr>
           <w:i/>
+          <w:lang w:val="es-419"/>
         </w:rPr>
         <w:t>“</w:t>
       </w:r>
       <w:r>
         <w:rPr>
           <w:i/>
-        </w:rPr>
-        <w:t xml:space="preserve">El </w:t>
-      </w:r>
-      <w:proofErr w:type="spellStart"/>
+          <w:lang w:val="es-419"/>
+        </w:rPr>
+        <w:t>El usuario será capaz de</w:t>
+      </w:r>
       <w:r>
         <w:rPr>
           <w:i/>
-        </w:rPr>
-        <w:t>usuario</w:t>
-      </w:r>
-      <w:proofErr w:type="spellEnd"/>
-      <w:r>
-        <w:rPr>
-          <w:i/>
-        </w:rPr>
-        <w:t xml:space="preserve"> </w:t>
-      </w:r>
-      <w:proofErr w:type="spellStart"/>
-      <w:r>
-        <w:rPr>
-          <w:i/>
-        </w:rPr>
-        <w:t>será</w:t>
-      </w:r>
-      <w:proofErr w:type="spellEnd"/>
-      <w:r>
-        <w:rPr>
-          <w:i/>
-        </w:rPr>
-        <w:t xml:space="preserve"> </w:t>
-      </w:r>
-      <w:proofErr w:type="spellStart"/>
-      <w:r>
-        <w:rPr>
-          <w:i/>
-        </w:rPr>
-        <w:t>capaz</w:t>
-      </w:r>
-      <w:proofErr w:type="spellEnd"/>
-      <w:r>
-        <w:rPr>
-          <w:i/>
-        </w:rPr>
-        <w:t xml:space="preserve"> de</w:t>
-      </w:r>
-      <w:r>
-        <w:rPr>
-          <w:i/>
+          <w:lang w:val="es-419"/>
         </w:rPr>
         <w:t>…”</w:t>
       </w:r>
     </w:p>
-    <w:p/>
+    <w:p>
+      <w:pPr>
+        <w:rPr>
+          <w:lang w:val="es-419"/>
+        </w:rPr>
+      </w:pPr>
+    </w:p>
     <w:p>
       <w:pPr>
         <w:numPr>
@@ -3410,33 +2470,22 @@
         <w:contextualSpacing/>
         <w:rPr>
           <w:color w:val="000000"/>
-        </w:rPr>
-      </w:pPr>
-      <w:proofErr w:type="spellStart"/>
-      <w:r>
-        <w:t>Listado</w:t>
-      </w:r>
-      <w:proofErr w:type="spellEnd"/>
-      <w:r>
-        <w:t xml:space="preserve"> de </w:t>
-      </w:r>
-      <w:proofErr w:type="spellStart"/>
-      <w:r>
-        <w:t>requerimientos</w:t>
-      </w:r>
-      <w:proofErr w:type="spellEnd"/>
-      <w:r>
-        <w:t xml:space="preserve"> </w:t>
-      </w:r>
-      <w:proofErr w:type="spellStart"/>
-      <w:r>
-        <w:t>funcionales</w:t>
-      </w:r>
-      <w:proofErr w:type="spellEnd"/>
+          <w:lang w:val="es-419"/>
+        </w:rPr>
+      </w:pPr>
+      <w:r>
+        <w:rPr>
+          <w:lang w:val="es-419"/>
+        </w:rPr>
+        <w:t>Listado de requerimientos funcionales</w:t>
+      </w:r>
     </w:p>
     <w:p>
       <w:pPr>
         <w:spacing w:after="160" w:line="259" w:lineRule="auto"/>
+        <w:rPr>
+          <w:lang w:val="es-419"/>
+        </w:rPr>
       </w:pPr>
     </w:p>
     <w:p>
@@ -3449,57 +2498,97 @@
           <w:between w:val="nil"/>
         </w:pBdr>
         <w:spacing w:after="160" w:line="259" w:lineRule="auto"/>
+        <w:rPr>
+          <w:lang w:val="es-419"/>
+        </w:rPr>
       </w:pPr>
     </w:p>
     <w:p>
       <w:pPr>
         <w:spacing w:after="160" w:line="259" w:lineRule="auto"/>
+        <w:rPr>
+          <w:lang w:val="es-419"/>
+        </w:rPr>
       </w:pPr>
     </w:p>
     <w:p>
       <w:pPr>
         <w:spacing w:after="160" w:line="259" w:lineRule="auto"/>
-      </w:pPr>
-      <w:r>
+        <w:rPr>
+          <w:lang w:val="es-419"/>
+        </w:rPr>
+      </w:pPr>
+      <w:r>
+        <w:rPr>
+          <w:lang w:val="es-419"/>
+        </w:rPr>
         <w:br w:type="page"/>
       </w:r>
     </w:p>
     <w:p>
       <w:pPr>
         <w:pStyle w:val="Ttulo1"/>
+        <w:rPr>
+          <w:lang w:val="es-419"/>
+        </w:rPr>
       </w:pPr>
       <w:bookmarkStart w:id="14" w:name="_h8cd5o8bguaq" w:colFirst="0" w:colLast="0"/>
       <w:bookmarkEnd w:id="14"/>
       <w:r>
+        <w:rPr>
+          <w:lang w:val="es-419"/>
+        </w:rPr>
         <w:lastRenderedPageBreak/>
         <w:t>Sitemap</w:t>
       </w:r>
     </w:p>
-    <w:p/>
-    <w:p>
-      <w:proofErr w:type="spellStart"/>
-      <w:r>
-        <w:t>Agregar</w:t>
-      </w:r>
-      <w:proofErr w:type="spellEnd"/>
-      <w:r>
-        <w:t xml:space="preserve"> un </w:t>
-      </w:r>
-      <w:proofErr w:type="spellStart"/>
-      <w:r>
-        <w:t>mapa</w:t>
-      </w:r>
-      <w:proofErr w:type="spellEnd"/>
-      <w:r>
-        <w:t xml:space="preserve"> de sitio del sitio web | landing page | webapp.</w:t>
-      </w:r>
-      <w:r>
+    <w:p>
+      <w:pPr>
+        <w:rPr>
+          <w:lang w:val="es-419"/>
+        </w:rPr>
+      </w:pPr>
+    </w:p>
+    <w:p>
+      <w:pPr>
+        <w:rPr>
+          <w:lang w:val="es-419"/>
+        </w:rPr>
+      </w:pPr>
+      <w:r>
+        <w:rPr>
+          <w:lang w:val="es-419"/>
+        </w:rPr>
+        <w:t>Agregar un mapa de sitio del sitio web | landing page | webapp.</w:t>
+      </w:r>
+      <w:r>
+        <w:rPr>
+          <w:lang w:val="es-419"/>
+        </w:rPr>
         <w:t xml:space="preserve"> </w:t>
       </w:r>
     </w:p>
-    <w:p/>
-    <w:p/>
-    <w:p/>
+    <w:p>
+      <w:pPr>
+        <w:rPr>
+          <w:lang w:val="es-419"/>
+        </w:rPr>
+      </w:pPr>
+    </w:p>
+    <w:p>
+      <w:pPr>
+        <w:rPr>
+          <w:lang w:val="es-419"/>
+        </w:rPr>
+      </w:pPr>
+    </w:p>
+    <w:p>
+      <w:pPr>
+        <w:rPr>
+          <w:lang w:val="es-419"/>
+        </w:rPr>
+      </w:pPr>
+    </w:p>
     <w:sectPr>
       <w:type w:val="continuous"/>
       <w:pgSz w:w="15840" w:h="12240"/>
